--- a/实验报告/第四次/实验报告四+15130130273+石明皓.docx
+++ b/实验报告/第四次/实验报告四+15130130273+石明皓.docx
@@ -1159,7 +1159,7 @@
         <w:spacing w:line="440" w:lineRule="exact"/>
         <w:ind w:left="420" w:firstLineChars="0" w:firstLine="0"/>
         <w:rPr>
-          <w:rFonts w:ascii="微软雅黑" w:eastAsia="微软雅黑" w:hAnsi="微软雅黑" w:hint="eastAsia"/>
+          <w:rFonts w:ascii="微软雅黑" w:eastAsia="微软雅黑" w:hAnsi="微软雅黑"/>
         </w:rPr>
       </w:pPr>
     </w:p>
@@ -1801,7 +1801,7 @@
         <w:spacing w:line="440" w:lineRule="exact"/>
         <w:ind w:left="420"/>
         <w:rPr>
-          <w:rFonts w:ascii="微软雅黑" w:eastAsia="微软雅黑" w:hAnsi="微软雅黑" w:hint="eastAsia"/>
+          <w:rFonts w:ascii="微软雅黑" w:eastAsia="微软雅黑" w:hAnsi="微软雅黑"/>
         </w:rPr>
       </w:pPr>
       <w:r>
@@ -2021,7 +2021,7 @@
         <w:spacing w:line="440" w:lineRule="exact"/>
         <w:ind w:left="420"/>
         <w:rPr>
-          <w:rFonts w:ascii="微软雅黑" w:eastAsia="微软雅黑" w:hAnsi="微软雅黑" w:hint="eastAsia"/>
+          <w:rFonts w:ascii="微软雅黑" w:eastAsia="微软雅黑" w:hAnsi="微软雅黑"/>
         </w:rPr>
       </w:pPr>
     </w:p>
@@ -2550,6 +2550,49 @@
       <w:r>
         <w:rPr>
           <w:rFonts w:hint="eastAsia"/>
+          <w:color w:val="CC7832"/>
+        </w:rPr>
+        <w:t xml:space="preserve">if </w:t>
+      </w:r>
+      <w:r>
+        <w:rPr>
+          <w:rFonts w:hint="eastAsia"/>
+          <w:color w:val="A9B7C6"/>
+        </w:rPr>
+        <w:t xml:space="preserve">ticket &gt; </w:t>
+      </w:r>
+      <w:r>
+        <w:rPr>
+          <w:rFonts w:hint="eastAsia"/>
+          <w:color w:val="6897BB"/>
+        </w:rPr>
+        <w:t>0</w:t>
+      </w:r>
+      <w:r>
+        <w:rPr>
+          <w:rFonts w:hint="eastAsia"/>
+          <w:color w:val="A9B7C6"/>
+        </w:rPr>
+        <w:t xml:space="preserve">:  </w:t>
+      </w:r>
+      <w:r>
+        <w:rPr>
+          <w:rFonts w:hint="eastAsia"/>
+          <w:color w:val="808080"/>
+        </w:rPr>
+        <w:t># 排除进入while后ticket被其他线程更改为小于1的情况</w:t>
+      </w:r>
+      <w:r>
+        <w:rPr>
+          <w:rFonts w:hint="eastAsia"/>
+          <w:color w:val="808080"/>
+        </w:rPr>
+        <w:br/>
+        <w:t xml:space="preserve">                </w:t>
+      </w:r>
+      <w:r>
+        <w:rPr>
+          <w:rFonts w:hint="eastAsia"/>
           <w:color w:val="8888C6"/>
         </w:rPr>
         <w:t>print</w:t>
@@ -2582,21 +2625,21 @@
           <w:rFonts w:hint="eastAsia"/>
           <w:color w:val="A9B7C6"/>
         </w:rPr>
-        <w:t xml:space="preserve">() + </w:t>
+        <w:t>()+</w:t>
       </w:r>
       <w:r>
         <w:rPr>
           <w:rFonts w:hint="eastAsia"/>
           <w:color w:val="6A8759"/>
         </w:rPr>
-        <w:t xml:space="preserve">' sells ticket ' </w:t>
-      </w:r>
-      <w:r>
-        <w:rPr>
-          <w:rFonts w:hint="eastAsia"/>
-          <w:color w:val="A9B7C6"/>
-        </w:rPr>
-        <w:t xml:space="preserve">+ </w:t>
+        <w:t>' sells ticket '</w:t>
+      </w:r>
+      <w:r>
+        <w:rPr>
+          <w:rFonts w:hint="eastAsia"/>
+          <w:color w:val="A9B7C6"/>
+        </w:rPr>
+        <w:t>+</w:t>
       </w:r>
       <w:r>
         <w:rPr>
@@ -2618,7 +2661,7 @@
           <w:color w:val="A9B7C6"/>
         </w:rPr>
         <w:br/>
-        <w:t xml:space="preserve">            ticket = ticket - </w:t>
+        <w:t xml:space="preserve">                ticket = ticket - </w:t>
       </w:r>
       <w:r>
         <w:rPr>
@@ -3065,23 +3108,64 @@
         <w:spacing w:line="440" w:lineRule="exact"/>
         <w:ind w:left="420" w:firstLineChars="0" w:firstLine="0"/>
         <w:rPr>
-          <w:rFonts w:ascii="微软雅黑" w:eastAsia="微软雅黑" w:hAnsi="微软雅黑" w:hint="eastAsia"/>
-        </w:rPr>
-      </w:pPr>
-    </w:p>
-    <w:p>
-      <w:pPr>
-        <w:pStyle w:val="a3"/>
-        <w:spacing w:line="440" w:lineRule="exact"/>
-        <w:ind w:left="420" w:firstLineChars="0" w:firstLine="0"/>
-        <w:rPr>
-          <w:rFonts w:ascii="微软雅黑" w:eastAsia="微软雅黑" w:hAnsi="微软雅黑"/>
-        </w:rPr>
-      </w:pPr>
-      <w:r>
-        <w:rPr>
-          <w:rFonts w:ascii="微软雅黑" w:eastAsia="微软雅黑" w:hAnsi="微软雅黑" w:hint="eastAsia"/>
-        </w:rPr>
+          <w:rFonts w:ascii="微软雅黑" w:eastAsia="微软雅黑" w:hAnsi="微软雅黑"/>
+        </w:rPr>
+      </w:pPr>
+    </w:p>
+    <w:p>
+      <w:pPr>
+        <w:pStyle w:val="a3"/>
+        <w:spacing w:line="440" w:lineRule="exact"/>
+        <w:ind w:left="420" w:firstLineChars="0" w:firstLine="0"/>
+        <w:rPr>
+          <w:rFonts w:ascii="微软雅黑" w:eastAsia="微软雅黑" w:hAnsi="微软雅黑"/>
+        </w:rPr>
+      </w:pPr>
+    </w:p>
+    <w:p>
+      <w:pPr>
+        <w:pStyle w:val="a3"/>
+        <w:spacing w:line="440" w:lineRule="exact"/>
+        <w:ind w:left="420" w:firstLineChars="0" w:firstLine="0"/>
+        <w:rPr>
+          <w:rFonts w:ascii="微软雅黑" w:eastAsia="微软雅黑" w:hAnsi="微软雅黑"/>
+        </w:rPr>
+      </w:pPr>
+    </w:p>
+    <w:p>
+      <w:pPr>
+        <w:pStyle w:val="a3"/>
+        <w:spacing w:line="440" w:lineRule="exact"/>
+        <w:ind w:left="420" w:firstLineChars="0" w:firstLine="0"/>
+        <w:rPr>
+          <w:rFonts w:ascii="微软雅黑" w:eastAsia="微软雅黑" w:hAnsi="微软雅黑"/>
+        </w:rPr>
+      </w:pPr>
+    </w:p>
+    <w:p>
+      <w:pPr>
+        <w:pStyle w:val="a3"/>
+        <w:spacing w:line="440" w:lineRule="exact"/>
+        <w:ind w:left="420" w:firstLineChars="0" w:firstLine="0"/>
+        <w:rPr>
+          <w:rFonts w:ascii="微软雅黑" w:eastAsia="微软雅黑" w:hAnsi="微软雅黑" w:hint="eastAsia"/>
+        </w:rPr>
+      </w:pPr>
+    </w:p>
+    <w:p>
+      <w:pPr>
+        <w:pStyle w:val="a3"/>
+        <w:spacing w:line="440" w:lineRule="exact"/>
+        <w:ind w:left="420" w:firstLineChars="0" w:firstLine="0"/>
+        <w:rPr>
+          <w:rFonts w:ascii="微软雅黑" w:eastAsia="微软雅黑" w:hAnsi="微软雅黑"/>
+        </w:rPr>
+      </w:pPr>
+      <w:r>
+        <w:rPr>
+          <w:rFonts w:ascii="微软雅黑" w:eastAsia="微软雅黑" w:hAnsi="微软雅黑" w:hint="eastAsia"/>
+        </w:rPr>
+        <w:lastRenderedPageBreak/>
         <w:t>题目二：</w:t>
       </w:r>
     </w:p>
@@ -3326,24 +3410,1566 @@
           <w:rFonts w:hint="eastAsia"/>
           <w:color w:val="808080"/>
         </w:rPr>
+        <w:br/>
+        <w:t xml:space="preserve">    </w:t>
+      </w:r>
+      <w:r>
+        <w:rPr>
+          <w:rFonts w:hint="eastAsia"/>
+          <w:color w:val="CC7832"/>
+        </w:rPr>
+        <w:t xml:space="preserve">def </w:t>
+      </w:r>
+      <w:proofErr w:type="spellStart"/>
+      <w:r>
+        <w:rPr>
+          <w:rFonts w:hint="eastAsia"/>
+          <w:color w:val="FFC66D"/>
+        </w:rPr>
+        <w:t>counter_withdraw</w:t>
+      </w:r>
+      <w:proofErr w:type="spellEnd"/>
+      <w:r>
+        <w:rPr>
+          <w:rFonts w:hint="eastAsia"/>
+          <w:color w:val="A9B7C6"/>
+        </w:rPr>
+        <w:t>(</w:t>
+      </w:r>
+      <w:r>
+        <w:rPr>
+          <w:rFonts w:hint="eastAsia"/>
+          <w:color w:val="94558D"/>
+        </w:rPr>
+        <w:t>self</w:t>
+      </w:r>
+      <w:r>
+        <w:rPr>
+          <w:rFonts w:hint="eastAsia"/>
+          <w:color w:val="CC7832"/>
+        </w:rPr>
+        <w:t xml:space="preserve">, </w:t>
+      </w:r>
+      <w:r>
+        <w:rPr>
+          <w:rFonts w:hint="eastAsia"/>
+          <w:color w:val="A9B7C6"/>
+        </w:rPr>
+        <w:t>money1):</w:t>
+      </w:r>
+      <w:r>
+        <w:rPr>
+          <w:rFonts w:hint="eastAsia"/>
+          <w:color w:val="A9B7C6"/>
+        </w:rPr>
+        <w:br/>
+        <w:t xml:space="preserve">        </w:t>
+      </w:r>
+      <w:proofErr w:type="spellStart"/>
+      <w:r>
+        <w:rPr>
+          <w:rFonts w:hint="eastAsia"/>
+          <w:color w:val="94558D"/>
+        </w:rPr>
+        <w:t>self</w:t>
+      </w:r>
+      <w:r>
+        <w:rPr>
+          <w:rFonts w:hint="eastAsia"/>
+          <w:color w:val="A9B7C6"/>
+        </w:rPr>
+        <w:t>.lock.acquire</w:t>
+      </w:r>
+      <w:proofErr w:type="spellEnd"/>
+      <w:r>
+        <w:rPr>
+          <w:rFonts w:hint="eastAsia"/>
+          <w:color w:val="A9B7C6"/>
+        </w:rPr>
+        <w:t xml:space="preserve">()  </w:t>
+      </w:r>
+      <w:r>
+        <w:rPr>
+          <w:rFonts w:hint="eastAsia"/>
+          <w:color w:val="808080"/>
+        </w:rPr>
+        <w:t># 加锁</w:t>
+      </w:r>
+      <w:r>
+        <w:rPr>
+          <w:rFonts w:hint="eastAsia"/>
+          <w:color w:val="808080"/>
+        </w:rPr>
+        <w:br/>
+        <w:t xml:space="preserve">        </w:t>
+      </w:r>
+      <w:proofErr w:type="spellStart"/>
+      <w:r>
+        <w:rPr>
+          <w:rFonts w:hint="eastAsia"/>
+          <w:color w:val="94558D"/>
+        </w:rPr>
+        <w:t>self</w:t>
+      </w:r>
+      <w:r>
+        <w:rPr>
+          <w:rFonts w:hint="eastAsia"/>
+          <w:color w:val="A9B7C6"/>
+        </w:rPr>
+        <w:t>.money</w:t>
+      </w:r>
+      <w:proofErr w:type="spellEnd"/>
+      <w:r>
+        <w:rPr>
+          <w:rFonts w:hint="eastAsia"/>
+          <w:color w:val="A9B7C6"/>
+        </w:rPr>
+        <w:t xml:space="preserve"> = </w:t>
+      </w:r>
+      <w:proofErr w:type="spellStart"/>
+      <w:r>
+        <w:rPr>
+          <w:rFonts w:hint="eastAsia"/>
+          <w:color w:val="94558D"/>
+        </w:rPr>
+        <w:t>self</w:t>
+      </w:r>
+      <w:r>
+        <w:rPr>
+          <w:rFonts w:hint="eastAsia"/>
+          <w:color w:val="A9B7C6"/>
+        </w:rPr>
+        <w:t>.money</w:t>
+      </w:r>
+      <w:proofErr w:type="spellEnd"/>
+      <w:r>
+        <w:rPr>
+          <w:rFonts w:hint="eastAsia"/>
+          <w:color w:val="A9B7C6"/>
+        </w:rPr>
+        <w:t xml:space="preserve"> - money1</w:t>
+      </w:r>
+      <w:r>
+        <w:rPr>
+          <w:rFonts w:hint="eastAsia"/>
+          <w:color w:val="A9B7C6"/>
+        </w:rPr>
+        <w:br/>
+        <w:t xml:space="preserve">        </w:t>
+      </w:r>
+      <w:r>
+        <w:rPr>
+          <w:rFonts w:hint="eastAsia"/>
+          <w:color w:val="8888C6"/>
+        </w:rPr>
+        <w:t>print</w:t>
+      </w:r>
+      <w:r>
+        <w:rPr>
+          <w:rFonts w:hint="eastAsia"/>
+          <w:color w:val="A9B7C6"/>
+        </w:rPr>
+        <w:t>(</w:t>
+      </w:r>
+      <w:r>
+        <w:rPr>
+          <w:rFonts w:hint="eastAsia"/>
+          <w:color w:val="6A8759"/>
+        </w:rPr>
+        <w:t>'</w:t>
+      </w:r>
+      <w:proofErr w:type="spellStart"/>
+      <w:r>
+        <w:rPr>
+          <w:rFonts w:hint="eastAsia"/>
+          <w:color w:val="6A8759"/>
+        </w:rPr>
+        <w:t>ZhangSan</w:t>
+      </w:r>
+      <w:proofErr w:type="spellEnd"/>
+      <w:r>
+        <w:rPr>
+          <w:rFonts w:hint="eastAsia"/>
+          <w:color w:val="6A8759"/>
+        </w:rPr>
+        <w:t xml:space="preserve"> gets $' </w:t>
+      </w:r>
+      <w:r>
+        <w:rPr>
+          <w:rFonts w:hint="eastAsia"/>
+          <w:color w:val="A9B7C6"/>
+        </w:rPr>
+        <w:t xml:space="preserve">+ </w:t>
+      </w:r>
+      <w:r>
+        <w:rPr>
+          <w:rFonts w:hint="eastAsia"/>
+          <w:color w:val="8888C6"/>
+        </w:rPr>
+        <w:t>str</w:t>
+      </w:r>
+      <w:r>
+        <w:rPr>
+          <w:rFonts w:hint="eastAsia"/>
+          <w:color w:val="A9B7C6"/>
+        </w:rPr>
+        <w:t xml:space="preserve">(money1) + </w:t>
+      </w:r>
+      <w:r>
+        <w:rPr>
+          <w:rFonts w:hint="eastAsia"/>
+          <w:color w:val="6A8759"/>
+        </w:rPr>
+        <w:t xml:space="preserve">' from counter, and remains $' </w:t>
+      </w:r>
+      <w:r>
+        <w:rPr>
+          <w:rFonts w:hint="eastAsia"/>
+          <w:color w:val="A9B7C6"/>
+        </w:rPr>
+        <w:t xml:space="preserve">+ </w:t>
+      </w:r>
+      <w:r>
+        <w:rPr>
+          <w:rFonts w:hint="eastAsia"/>
+          <w:color w:val="8888C6"/>
+        </w:rPr>
+        <w:t>str</w:t>
+      </w:r>
+      <w:r>
+        <w:rPr>
+          <w:rFonts w:hint="eastAsia"/>
+          <w:color w:val="A9B7C6"/>
+        </w:rPr>
+        <w:t>(</w:t>
+      </w:r>
+      <w:proofErr w:type="spellStart"/>
+      <w:r>
+        <w:rPr>
+          <w:rFonts w:hint="eastAsia"/>
+          <w:color w:val="94558D"/>
+        </w:rPr>
+        <w:t>self</w:t>
+      </w:r>
+      <w:r>
+        <w:rPr>
+          <w:rFonts w:hint="eastAsia"/>
+          <w:color w:val="A9B7C6"/>
+        </w:rPr>
+        <w:t>.money</w:t>
+      </w:r>
+      <w:proofErr w:type="spellEnd"/>
+      <w:r>
+        <w:rPr>
+          <w:rFonts w:hint="eastAsia"/>
+          <w:color w:val="A9B7C6"/>
+        </w:rPr>
+        <w:t xml:space="preserve">) + </w:t>
+      </w:r>
+      <w:r>
+        <w:rPr>
+          <w:rFonts w:hint="eastAsia"/>
+          <w:color w:val="6A8759"/>
+        </w:rPr>
+        <w:t>' in the account'</w:t>
+      </w:r>
+      <w:r>
+        <w:rPr>
+          <w:rFonts w:hint="eastAsia"/>
+          <w:color w:val="A9B7C6"/>
+        </w:rPr>
+        <w:t>)</w:t>
+      </w:r>
+      <w:r>
+        <w:rPr>
+          <w:rFonts w:hint="eastAsia"/>
+          <w:color w:val="A9B7C6"/>
+        </w:rPr>
+        <w:br/>
+        <w:t xml:space="preserve">        </w:t>
+      </w:r>
+      <w:proofErr w:type="spellStart"/>
+      <w:r>
+        <w:rPr>
+          <w:rFonts w:hint="eastAsia"/>
+          <w:color w:val="94558D"/>
+        </w:rPr>
+        <w:t>self</w:t>
+      </w:r>
+      <w:r>
+        <w:rPr>
+          <w:rFonts w:hint="eastAsia"/>
+          <w:color w:val="A9B7C6"/>
+        </w:rPr>
+        <w:t>.lock.release</w:t>
+      </w:r>
+      <w:proofErr w:type="spellEnd"/>
+      <w:r>
+        <w:rPr>
+          <w:rFonts w:hint="eastAsia"/>
+          <w:color w:val="A9B7C6"/>
+        </w:rPr>
+        <w:t xml:space="preserve">()  </w:t>
+      </w:r>
+      <w:r>
+        <w:rPr>
+          <w:rFonts w:hint="eastAsia"/>
+          <w:color w:val="808080"/>
+        </w:rPr>
+        <w:t># 解锁</w:t>
+      </w:r>
+      <w:r>
+        <w:rPr>
+          <w:rFonts w:hint="eastAsia"/>
+          <w:color w:val="808080"/>
+        </w:rPr>
+        <w:br/>
+      </w:r>
+      <w:r>
+        <w:rPr>
+          <w:rFonts w:hint="eastAsia"/>
+          <w:color w:val="808080"/>
+        </w:rPr>
+        <w:br/>
+        <w:t xml:space="preserve">    </w:t>
+      </w:r>
+      <w:r>
+        <w:rPr>
+          <w:rFonts w:hint="eastAsia"/>
+          <w:color w:val="CC7832"/>
+        </w:rPr>
+        <w:t xml:space="preserve">def </w:t>
+      </w:r>
+      <w:proofErr w:type="spellStart"/>
+      <w:r>
+        <w:rPr>
+          <w:rFonts w:hint="eastAsia"/>
+          <w:color w:val="FFC66D"/>
+        </w:rPr>
+        <w:t>atm_withdraw</w:t>
+      </w:r>
+      <w:proofErr w:type="spellEnd"/>
+      <w:r>
+        <w:rPr>
+          <w:rFonts w:hint="eastAsia"/>
+          <w:color w:val="A9B7C6"/>
+        </w:rPr>
+        <w:t>(</w:t>
+      </w:r>
+      <w:r>
+        <w:rPr>
+          <w:rFonts w:hint="eastAsia"/>
+          <w:color w:val="94558D"/>
+        </w:rPr>
+        <w:t>self</w:t>
+      </w:r>
+      <w:r>
+        <w:rPr>
+          <w:rFonts w:hint="eastAsia"/>
+          <w:color w:val="CC7832"/>
+        </w:rPr>
+        <w:t xml:space="preserve">, </w:t>
+      </w:r>
+      <w:r>
+        <w:rPr>
+          <w:rFonts w:hint="eastAsia"/>
+          <w:color w:val="A9B7C6"/>
+        </w:rPr>
+        <w:t>money2):</w:t>
+      </w:r>
+      <w:r>
+        <w:rPr>
+          <w:rFonts w:hint="eastAsia"/>
+          <w:color w:val="A9B7C6"/>
+        </w:rPr>
+        <w:br/>
+        <w:t xml:space="preserve">        </w:t>
+      </w:r>
+      <w:proofErr w:type="spellStart"/>
+      <w:r>
+        <w:rPr>
+          <w:rFonts w:hint="eastAsia"/>
+          <w:color w:val="94558D"/>
+        </w:rPr>
+        <w:t>self</w:t>
+      </w:r>
+      <w:r>
+        <w:rPr>
+          <w:rFonts w:hint="eastAsia"/>
+          <w:color w:val="A9B7C6"/>
+        </w:rPr>
+        <w:t>.lock.acquire</w:t>
+      </w:r>
+      <w:proofErr w:type="spellEnd"/>
+      <w:r>
+        <w:rPr>
+          <w:rFonts w:hint="eastAsia"/>
+          <w:color w:val="A9B7C6"/>
+        </w:rPr>
+        <w:t xml:space="preserve">()  </w:t>
+      </w:r>
+      <w:r>
+        <w:rPr>
+          <w:rFonts w:hint="eastAsia"/>
+          <w:color w:val="808080"/>
+        </w:rPr>
+        <w:t># 加锁</w:t>
+      </w:r>
+      <w:r>
+        <w:rPr>
+          <w:rFonts w:hint="eastAsia"/>
+          <w:color w:val="808080"/>
+        </w:rPr>
+        <w:br/>
+        <w:t xml:space="preserve">        </w:t>
+      </w:r>
+      <w:proofErr w:type="spellStart"/>
+      <w:r>
+        <w:rPr>
+          <w:rFonts w:hint="eastAsia"/>
+          <w:color w:val="94558D"/>
+        </w:rPr>
+        <w:t>self</w:t>
+      </w:r>
+      <w:r>
+        <w:rPr>
+          <w:rFonts w:hint="eastAsia"/>
+          <w:color w:val="A9B7C6"/>
+        </w:rPr>
+        <w:t>.money</w:t>
+      </w:r>
+      <w:proofErr w:type="spellEnd"/>
+      <w:r>
+        <w:rPr>
+          <w:rFonts w:hint="eastAsia"/>
+          <w:color w:val="A9B7C6"/>
+        </w:rPr>
+        <w:t xml:space="preserve"> = </w:t>
+      </w:r>
+      <w:proofErr w:type="spellStart"/>
+      <w:r>
+        <w:rPr>
+          <w:rFonts w:hint="eastAsia"/>
+          <w:color w:val="94558D"/>
+        </w:rPr>
+        <w:t>self</w:t>
+      </w:r>
+      <w:r>
+        <w:rPr>
+          <w:rFonts w:hint="eastAsia"/>
+          <w:color w:val="A9B7C6"/>
+        </w:rPr>
+        <w:t>.money</w:t>
+      </w:r>
+      <w:proofErr w:type="spellEnd"/>
+      <w:r>
+        <w:rPr>
+          <w:rFonts w:hint="eastAsia"/>
+          <w:color w:val="A9B7C6"/>
+        </w:rPr>
+        <w:t xml:space="preserve"> - money2</w:t>
+      </w:r>
+      <w:r>
+        <w:rPr>
+          <w:rFonts w:hint="eastAsia"/>
+          <w:color w:val="A9B7C6"/>
+        </w:rPr>
+        <w:br/>
+        <w:t xml:space="preserve">        </w:t>
+      </w:r>
+      <w:r>
+        <w:rPr>
+          <w:rFonts w:hint="eastAsia"/>
+          <w:color w:val="8888C6"/>
+        </w:rPr>
+        <w:t>print</w:t>
+      </w:r>
+      <w:r>
+        <w:rPr>
+          <w:rFonts w:hint="eastAsia"/>
+          <w:color w:val="A9B7C6"/>
+        </w:rPr>
+        <w:t>(</w:t>
+      </w:r>
+      <w:r>
+        <w:rPr>
+          <w:rFonts w:hint="eastAsia"/>
+          <w:color w:val="6A8759"/>
+        </w:rPr>
+        <w:t>'</w:t>
+      </w:r>
+      <w:proofErr w:type="spellStart"/>
+      <w:r>
+        <w:rPr>
+          <w:rFonts w:hint="eastAsia"/>
+          <w:color w:val="6A8759"/>
+        </w:rPr>
+        <w:t>LiSi</w:t>
+      </w:r>
+      <w:proofErr w:type="spellEnd"/>
+      <w:r>
+        <w:rPr>
+          <w:rFonts w:hint="eastAsia"/>
+          <w:color w:val="6A8759"/>
+        </w:rPr>
+        <w:t xml:space="preserve"> gets $' </w:t>
+      </w:r>
+      <w:r>
+        <w:rPr>
+          <w:rFonts w:hint="eastAsia"/>
+          <w:color w:val="A9B7C6"/>
+        </w:rPr>
+        <w:t xml:space="preserve">+ </w:t>
+      </w:r>
+      <w:r>
+        <w:rPr>
+          <w:rFonts w:hint="eastAsia"/>
+          <w:color w:val="8888C6"/>
+        </w:rPr>
+        <w:t>str</w:t>
+      </w:r>
+      <w:r>
+        <w:rPr>
+          <w:rFonts w:hint="eastAsia"/>
+          <w:color w:val="A9B7C6"/>
+        </w:rPr>
+        <w:t xml:space="preserve">(money2) + </w:t>
+      </w:r>
+      <w:r>
+        <w:rPr>
+          <w:rFonts w:hint="eastAsia"/>
+          <w:color w:val="6A8759"/>
+        </w:rPr>
+        <w:t xml:space="preserve">' from ATM, and remains $' </w:t>
+      </w:r>
+      <w:r>
+        <w:rPr>
+          <w:rFonts w:hint="eastAsia"/>
+          <w:color w:val="A9B7C6"/>
+        </w:rPr>
+        <w:t xml:space="preserve">+ </w:t>
+      </w:r>
+      <w:r>
+        <w:rPr>
+          <w:rFonts w:hint="eastAsia"/>
+          <w:color w:val="8888C6"/>
+        </w:rPr>
+        <w:t>str</w:t>
+      </w:r>
+      <w:r>
+        <w:rPr>
+          <w:rFonts w:hint="eastAsia"/>
+          <w:color w:val="A9B7C6"/>
+        </w:rPr>
+        <w:t>(</w:t>
+      </w:r>
+      <w:proofErr w:type="spellStart"/>
+      <w:r>
+        <w:rPr>
+          <w:rFonts w:hint="eastAsia"/>
+          <w:color w:val="94558D"/>
+        </w:rPr>
+        <w:t>self</w:t>
+      </w:r>
+      <w:r>
+        <w:rPr>
+          <w:rFonts w:hint="eastAsia"/>
+          <w:color w:val="A9B7C6"/>
+        </w:rPr>
+        <w:t>.money</w:t>
+      </w:r>
+      <w:proofErr w:type="spellEnd"/>
+      <w:r>
+        <w:rPr>
+          <w:rFonts w:hint="eastAsia"/>
+          <w:color w:val="A9B7C6"/>
+        </w:rPr>
+        <w:t xml:space="preserve">) + </w:t>
+      </w:r>
+      <w:r>
+        <w:rPr>
+          <w:rFonts w:hint="eastAsia"/>
+          <w:color w:val="6A8759"/>
+        </w:rPr>
+        <w:t>' in the account'</w:t>
+      </w:r>
+      <w:r>
+        <w:rPr>
+          <w:rFonts w:hint="eastAsia"/>
+          <w:color w:val="A9B7C6"/>
+        </w:rPr>
+        <w:t>)</w:t>
+      </w:r>
+      <w:r>
+        <w:rPr>
+          <w:rFonts w:hint="eastAsia"/>
+          <w:color w:val="A9B7C6"/>
+        </w:rPr>
+        <w:br/>
+        <w:t xml:space="preserve">        </w:t>
+      </w:r>
+      <w:proofErr w:type="spellStart"/>
+      <w:r>
+        <w:rPr>
+          <w:rFonts w:hint="eastAsia"/>
+          <w:color w:val="94558D"/>
+        </w:rPr>
+        <w:t>self</w:t>
+      </w:r>
+      <w:r>
+        <w:rPr>
+          <w:rFonts w:hint="eastAsia"/>
+          <w:color w:val="A9B7C6"/>
+        </w:rPr>
+        <w:t>.lock.release</w:t>
+      </w:r>
+      <w:proofErr w:type="spellEnd"/>
+      <w:r>
+        <w:rPr>
+          <w:rFonts w:hint="eastAsia"/>
+          <w:color w:val="A9B7C6"/>
+        </w:rPr>
+        <w:t xml:space="preserve">()  </w:t>
+      </w:r>
+      <w:r>
+        <w:rPr>
+          <w:rFonts w:hint="eastAsia"/>
+          <w:color w:val="808080"/>
+        </w:rPr>
+        <w:t># 解锁</w:t>
+      </w:r>
+      <w:r>
+        <w:rPr>
+          <w:rFonts w:hint="eastAsia"/>
+          <w:color w:val="808080"/>
+        </w:rPr>
+        <w:br/>
+      </w:r>
+      <w:r>
+        <w:rPr>
+          <w:rFonts w:hint="eastAsia"/>
+          <w:color w:val="808080"/>
+        </w:rPr>
+        <w:br/>
+      </w:r>
+      <w:r>
+        <w:rPr>
+          <w:rFonts w:hint="eastAsia"/>
+          <w:color w:val="CC7832"/>
+        </w:rPr>
+        <w:t xml:space="preserve">class </w:t>
+      </w:r>
+      <w:proofErr w:type="spellStart"/>
+      <w:r>
+        <w:rPr>
+          <w:rFonts w:hint="eastAsia"/>
+          <w:color w:val="A9B7C6"/>
+        </w:rPr>
+        <w:t>ZhangSan</w:t>
+      </w:r>
+      <w:proofErr w:type="spellEnd"/>
+      <w:r>
+        <w:rPr>
+          <w:rFonts w:hint="eastAsia"/>
+          <w:color w:val="A9B7C6"/>
+        </w:rPr>
+        <w:t>(</w:t>
+      </w:r>
+      <w:proofErr w:type="spellStart"/>
+      <w:r>
+        <w:rPr>
+          <w:rFonts w:hint="eastAsia"/>
+          <w:color w:val="A9B7C6"/>
+        </w:rPr>
+        <w:t>threading.Thread</w:t>
+      </w:r>
+      <w:proofErr w:type="spellEnd"/>
+      <w:r>
+        <w:rPr>
+          <w:rFonts w:hint="eastAsia"/>
+          <w:color w:val="A9B7C6"/>
+        </w:rPr>
+        <w:t>):</w:t>
+      </w:r>
+      <w:r>
+        <w:rPr>
+          <w:rFonts w:hint="eastAsia"/>
+          <w:color w:val="A9B7C6"/>
+        </w:rPr>
+        <w:br/>
+        <w:t xml:space="preserve">    </w:t>
+      </w:r>
+      <w:r>
+        <w:rPr>
+          <w:rFonts w:hint="eastAsia"/>
+          <w:color w:val="CC7832"/>
+        </w:rPr>
+        <w:t xml:space="preserve">def </w:t>
+      </w:r>
+      <w:r>
+        <w:rPr>
+          <w:rFonts w:hint="eastAsia"/>
+          <w:color w:val="B200B2"/>
+        </w:rPr>
+        <w:t>__</w:t>
+      </w:r>
+      <w:proofErr w:type="spellStart"/>
+      <w:r>
+        <w:rPr>
+          <w:rFonts w:hint="eastAsia"/>
+          <w:color w:val="B200B2"/>
+        </w:rPr>
+        <w:t>init</w:t>
+      </w:r>
+      <w:proofErr w:type="spellEnd"/>
+      <w:r>
+        <w:rPr>
+          <w:rFonts w:hint="eastAsia"/>
+          <w:color w:val="B200B2"/>
+        </w:rPr>
+        <w:t>__</w:t>
+      </w:r>
+      <w:r>
+        <w:rPr>
+          <w:rFonts w:hint="eastAsia"/>
+          <w:color w:val="A9B7C6"/>
+        </w:rPr>
+        <w:t>(</w:t>
+      </w:r>
+      <w:r>
+        <w:rPr>
+          <w:rFonts w:hint="eastAsia"/>
+          <w:color w:val="94558D"/>
+        </w:rPr>
+        <w:t>self</w:t>
+      </w:r>
+      <w:r>
+        <w:rPr>
+          <w:rFonts w:hint="eastAsia"/>
+          <w:color w:val="CC7832"/>
+        </w:rPr>
+        <w:t xml:space="preserve">, </w:t>
+      </w:r>
+      <w:proofErr w:type="spellStart"/>
+      <w:r>
+        <w:rPr>
+          <w:rFonts w:hint="eastAsia"/>
+          <w:color w:val="A9B7C6"/>
+        </w:rPr>
+        <w:t>same_account</w:t>
+      </w:r>
+      <w:proofErr w:type="spellEnd"/>
+      <w:r>
+        <w:rPr>
+          <w:rFonts w:hint="eastAsia"/>
+          <w:color w:val="A9B7C6"/>
+        </w:rPr>
+        <w:t xml:space="preserve">):  </w:t>
+      </w:r>
+      <w:r>
+        <w:rPr>
+          <w:rFonts w:hint="eastAsia"/>
+          <w:color w:val="808080"/>
+        </w:rPr>
+        <w:t># 初始化为同一账户</w:t>
+      </w:r>
+      <w:r>
+        <w:rPr>
+          <w:rFonts w:hint="eastAsia"/>
+          <w:color w:val="808080"/>
+        </w:rPr>
+        <w:br/>
+        <w:t xml:space="preserve">        </w:t>
+      </w:r>
+      <w:r>
+        <w:rPr>
+          <w:rFonts w:hint="eastAsia"/>
+          <w:color w:val="A9B7C6"/>
+        </w:rPr>
+        <w:t>threading.Thread.</w:t>
+      </w:r>
+      <w:r>
+        <w:rPr>
+          <w:rFonts w:hint="eastAsia"/>
+          <w:color w:val="B200B2"/>
+        </w:rPr>
+        <w:t>__</w:t>
+      </w:r>
+      <w:proofErr w:type="spellStart"/>
+      <w:r>
+        <w:rPr>
+          <w:rFonts w:hint="eastAsia"/>
+          <w:color w:val="B200B2"/>
+        </w:rPr>
+        <w:t>init</w:t>
+      </w:r>
+      <w:proofErr w:type="spellEnd"/>
+      <w:r>
+        <w:rPr>
+          <w:rFonts w:hint="eastAsia"/>
+          <w:color w:val="B200B2"/>
+        </w:rPr>
+        <w:t>__</w:t>
+      </w:r>
+      <w:r>
+        <w:rPr>
+          <w:rFonts w:hint="eastAsia"/>
+          <w:color w:val="A9B7C6"/>
+        </w:rPr>
+        <w:t>(</w:t>
+      </w:r>
+      <w:r>
+        <w:rPr>
+          <w:rFonts w:hint="eastAsia"/>
+          <w:color w:val="94558D"/>
+        </w:rPr>
+        <w:t>self</w:t>
+      </w:r>
+      <w:r>
+        <w:rPr>
+          <w:rFonts w:hint="eastAsia"/>
+          <w:color w:val="A9B7C6"/>
+        </w:rPr>
+        <w:t>)</w:t>
+      </w:r>
+      <w:r>
+        <w:rPr>
+          <w:rFonts w:hint="eastAsia"/>
+          <w:color w:val="A9B7C6"/>
+        </w:rPr>
+        <w:br/>
+        <w:t xml:space="preserve">        </w:t>
+      </w:r>
+      <w:proofErr w:type="spellStart"/>
+      <w:r>
+        <w:rPr>
+          <w:rFonts w:hint="eastAsia"/>
+          <w:color w:val="94558D"/>
+        </w:rPr>
+        <w:t>self</w:t>
+      </w:r>
+      <w:r>
+        <w:rPr>
+          <w:rFonts w:hint="eastAsia"/>
+          <w:color w:val="A9B7C6"/>
+        </w:rPr>
+        <w:t>.bank</w:t>
+      </w:r>
+      <w:proofErr w:type="spellEnd"/>
+      <w:r>
+        <w:rPr>
+          <w:rFonts w:hint="eastAsia"/>
+          <w:color w:val="A9B7C6"/>
+        </w:rPr>
+        <w:t xml:space="preserve"> = </w:t>
+      </w:r>
+      <w:proofErr w:type="spellStart"/>
+      <w:r>
+        <w:rPr>
+          <w:rFonts w:hint="eastAsia"/>
+          <w:color w:val="A9B7C6"/>
+        </w:rPr>
+        <w:t>same_account</w:t>
+      </w:r>
+      <w:proofErr w:type="spellEnd"/>
+      <w:r>
+        <w:rPr>
+          <w:rFonts w:hint="eastAsia"/>
+          <w:color w:val="A9B7C6"/>
+        </w:rPr>
+        <w:br/>
+      </w:r>
+      <w:r>
+        <w:rPr>
+          <w:rFonts w:hint="eastAsia"/>
+          <w:color w:val="A9B7C6"/>
+        </w:rPr>
+        <w:br/>
+        <w:t xml:space="preserve">    </w:t>
+      </w:r>
+      <w:r>
+        <w:rPr>
+          <w:rFonts w:hint="eastAsia"/>
+          <w:color w:val="CC7832"/>
+        </w:rPr>
+        <w:t xml:space="preserve">def </w:t>
+      </w:r>
+      <w:r>
+        <w:rPr>
+          <w:rFonts w:hint="eastAsia"/>
+          <w:color w:val="FFC66D"/>
+        </w:rPr>
+        <w:t>run</w:t>
+      </w:r>
+      <w:r>
+        <w:rPr>
+          <w:rFonts w:hint="eastAsia"/>
+          <w:color w:val="A9B7C6"/>
+        </w:rPr>
+        <w:t>(</w:t>
+      </w:r>
+      <w:r>
+        <w:rPr>
+          <w:rFonts w:hint="eastAsia"/>
+          <w:color w:val="94558D"/>
+        </w:rPr>
+        <w:t>self</w:t>
+      </w:r>
+      <w:r>
+        <w:rPr>
+          <w:rFonts w:hint="eastAsia"/>
+          <w:color w:val="A9B7C6"/>
+        </w:rPr>
+        <w:t>):</w:t>
+      </w:r>
+      <w:r>
+        <w:rPr>
+          <w:rFonts w:hint="eastAsia"/>
+          <w:color w:val="A9B7C6"/>
+        </w:rPr>
+        <w:br/>
+        <w:t xml:space="preserve">        </w:t>
+      </w:r>
+      <w:r>
+        <w:rPr>
+          <w:rFonts w:hint="eastAsia"/>
+          <w:color w:val="CC7832"/>
+        </w:rPr>
+        <w:t xml:space="preserve">while </w:t>
+      </w:r>
+      <w:proofErr w:type="spellStart"/>
+      <w:r>
+        <w:rPr>
+          <w:rFonts w:hint="eastAsia"/>
+          <w:color w:val="94558D"/>
+        </w:rPr>
+        <w:t>self</w:t>
+      </w:r>
+      <w:r>
+        <w:rPr>
+          <w:rFonts w:hint="eastAsia"/>
+          <w:color w:val="A9B7C6"/>
+        </w:rPr>
+        <w:t>.bank.money</w:t>
+      </w:r>
+      <w:proofErr w:type="spellEnd"/>
+      <w:r>
+        <w:rPr>
+          <w:rFonts w:hint="eastAsia"/>
+          <w:color w:val="A9B7C6"/>
+        </w:rPr>
+        <w:t xml:space="preserve"> &gt;= </w:t>
+      </w:r>
+      <w:r>
+        <w:rPr>
+          <w:rFonts w:hint="eastAsia"/>
+          <w:color w:val="6897BB"/>
+        </w:rPr>
+        <w:t>100</w:t>
+      </w:r>
+      <w:r>
+        <w:rPr>
+          <w:rFonts w:hint="eastAsia"/>
+          <w:color w:val="A9B7C6"/>
+        </w:rPr>
+        <w:t>:</w:t>
+      </w:r>
+      <w:r>
+        <w:rPr>
+          <w:rFonts w:hint="eastAsia"/>
+          <w:color w:val="A9B7C6"/>
+        </w:rPr>
+        <w:br/>
+        <w:t xml:space="preserve">            </w:t>
+      </w:r>
+      <w:proofErr w:type="spellStart"/>
+      <w:r>
+        <w:rPr>
+          <w:rFonts w:hint="eastAsia"/>
+          <w:color w:val="94558D"/>
+        </w:rPr>
+        <w:t>self</w:t>
+      </w:r>
+      <w:r>
+        <w:rPr>
+          <w:rFonts w:hint="eastAsia"/>
+          <w:color w:val="A9B7C6"/>
+        </w:rPr>
+        <w:t>.bank.counter_withdraw</w:t>
+      </w:r>
+      <w:proofErr w:type="spellEnd"/>
+      <w:r>
+        <w:rPr>
+          <w:rFonts w:hint="eastAsia"/>
+          <w:color w:val="A9B7C6"/>
+        </w:rPr>
+        <w:t>(</w:t>
+      </w:r>
+      <w:r>
+        <w:rPr>
+          <w:rFonts w:hint="eastAsia"/>
+          <w:color w:val="6897BB"/>
+        </w:rPr>
+        <w:t>100</w:t>
+      </w:r>
+      <w:r>
+        <w:rPr>
+          <w:rFonts w:hint="eastAsia"/>
+          <w:color w:val="A9B7C6"/>
+        </w:rPr>
+        <w:t xml:space="preserve">)  </w:t>
+      </w:r>
+      <w:r>
+        <w:rPr>
+          <w:rFonts w:hint="eastAsia"/>
+          <w:color w:val="808080"/>
+        </w:rPr>
+        <w:t># 柜台取钱100</w:t>
+      </w:r>
+      <w:r>
+        <w:rPr>
+          <w:rFonts w:hint="eastAsia"/>
+          <w:color w:val="808080"/>
+        </w:rPr>
+        <w:br/>
+        <w:t xml:space="preserve">            </w:t>
+      </w:r>
+      <w:proofErr w:type="spellStart"/>
+      <w:r>
+        <w:rPr>
+          <w:rFonts w:hint="eastAsia"/>
+          <w:color w:val="A9B7C6"/>
+        </w:rPr>
+        <w:t>time.sleep</w:t>
+      </w:r>
+      <w:proofErr w:type="spellEnd"/>
+      <w:r>
+        <w:rPr>
+          <w:rFonts w:hint="eastAsia"/>
+          <w:color w:val="A9B7C6"/>
+        </w:rPr>
+        <w:t>(</w:t>
+      </w:r>
+      <w:r>
+        <w:rPr>
+          <w:rFonts w:hint="eastAsia"/>
+          <w:color w:val="6897BB"/>
+        </w:rPr>
+        <w:t>0.05</w:t>
+      </w:r>
+      <w:r>
+        <w:rPr>
+          <w:rFonts w:hint="eastAsia"/>
+          <w:color w:val="A9B7C6"/>
+        </w:rPr>
+        <w:t>)</w:t>
+      </w:r>
+      <w:r>
+        <w:rPr>
+          <w:rFonts w:hint="eastAsia"/>
+          <w:color w:val="A9B7C6"/>
+        </w:rPr>
+        <w:br/>
+      </w:r>
+      <w:r>
+        <w:rPr>
+          <w:rFonts w:hint="eastAsia"/>
+          <w:color w:val="A9B7C6"/>
+        </w:rPr>
+        <w:br/>
+      </w:r>
+      <w:r>
+        <w:rPr>
+          <w:rFonts w:hint="eastAsia"/>
+          <w:color w:val="CC7832"/>
+        </w:rPr>
+        <w:t xml:space="preserve">class </w:t>
+      </w:r>
+      <w:proofErr w:type="spellStart"/>
+      <w:r>
+        <w:rPr>
+          <w:rFonts w:hint="eastAsia"/>
+          <w:color w:val="A9B7C6"/>
+        </w:rPr>
+        <w:t>LiSi</w:t>
+      </w:r>
+      <w:proofErr w:type="spellEnd"/>
+      <w:r>
+        <w:rPr>
+          <w:rFonts w:hint="eastAsia"/>
+          <w:color w:val="A9B7C6"/>
+        </w:rPr>
+        <w:t>(</w:t>
+      </w:r>
+      <w:proofErr w:type="spellStart"/>
+      <w:r>
+        <w:rPr>
+          <w:rFonts w:hint="eastAsia"/>
+          <w:color w:val="A9B7C6"/>
+        </w:rPr>
+        <w:t>threading.Thread</w:t>
+      </w:r>
+      <w:proofErr w:type="spellEnd"/>
+      <w:r>
+        <w:rPr>
+          <w:rFonts w:hint="eastAsia"/>
+          <w:color w:val="A9B7C6"/>
+        </w:rPr>
+        <w:t>):</w:t>
+      </w:r>
+      <w:r>
+        <w:rPr>
+          <w:rFonts w:hint="eastAsia"/>
+          <w:color w:val="A9B7C6"/>
+        </w:rPr>
+        <w:br/>
+        <w:t xml:space="preserve">    </w:t>
+      </w:r>
+      <w:r>
+        <w:rPr>
+          <w:rFonts w:hint="eastAsia"/>
+          <w:color w:val="CC7832"/>
+        </w:rPr>
+        <w:t xml:space="preserve">def </w:t>
+      </w:r>
+      <w:r>
+        <w:rPr>
+          <w:rFonts w:hint="eastAsia"/>
+          <w:color w:val="B200B2"/>
+        </w:rPr>
+        <w:t>__</w:t>
+      </w:r>
+      <w:proofErr w:type="spellStart"/>
+      <w:r>
+        <w:rPr>
+          <w:rFonts w:hint="eastAsia"/>
+          <w:color w:val="B200B2"/>
+        </w:rPr>
+        <w:t>init</w:t>
+      </w:r>
+      <w:proofErr w:type="spellEnd"/>
+      <w:r>
+        <w:rPr>
+          <w:rFonts w:hint="eastAsia"/>
+          <w:color w:val="B200B2"/>
+        </w:rPr>
+        <w:t>__</w:t>
+      </w:r>
+      <w:r>
+        <w:rPr>
+          <w:rFonts w:hint="eastAsia"/>
+          <w:color w:val="A9B7C6"/>
+        </w:rPr>
+        <w:t>(</w:t>
+      </w:r>
+      <w:r>
+        <w:rPr>
+          <w:rFonts w:hint="eastAsia"/>
+          <w:color w:val="94558D"/>
+        </w:rPr>
+        <w:t>self</w:t>
+      </w:r>
+      <w:r>
+        <w:rPr>
+          <w:rFonts w:hint="eastAsia"/>
+          <w:color w:val="CC7832"/>
+        </w:rPr>
+        <w:t xml:space="preserve">, </w:t>
+      </w:r>
+      <w:proofErr w:type="spellStart"/>
+      <w:r>
+        <w:rPr>
+          <w:rFonts w:hint="eastAsia"/>
+          <w:color w:val="A9B7C6"/>
+        </w:rPr>
+        <w:t>same_account</w:t>
+      </w:r>
+      <w:proofErr w:type="spellEnd"/>
+      <w:r>
+        <w:rPr>
+          <w:rFonts w:hint="eastAsia"/>
+          <w:color w:val="A9B7C6"/>
+        </w:rPr>
+        <w:t xml:space="preserve">):  </w:t>
+      </w:r>
+      <w:r>
+        <w:rPr>
+          <w:rFonts w:hint="eastAsia"/>
+          <w:color w:val="808080"/>
+        </w:rPr>
+        <w:t># 初始化为同一账户</w:t>
+      </w:r>
+      <w:r>
+        <w:rPr>
+          <w:rFonts w:hint="eastAsia"/>
+          <w:color w:val="808080"/>
+        </w:rPr>
+        <w:br/>
+        <w:t xml:space="preserve">        </w:t>
+      </w:r>
+      <w:r>
+        <w:rPr>
+          <w:rFonts w:hint="eastAsia"/>
+          <w:color w:val="A9B7C6"/>
+        </w:rPr>
+        <w:t>threading.Thread.</w:t>
+      </w:r>
+      <w:r>
+        <w:rPr>
+          <w:rFonts w:hint="eastAsia"/>
+          <w:color w:val="B200B2"/>
+        </w:rPr>
+        <w:t>__</w:t>
+      </w:r>
+      <w:proofErr w:type="spellStart"/>
+      <w:r>
+        <w:rPr>
+          <w:rFonts w:hint="eastAsia"/>
+          <w:color w:val="B200B2"/>
+        </w:rPr>
+        <w:t>init</w:t>
+      </w:r>
+      <w:proofErr w:type="spellEnd"/>
+      <w:r>
+        <w:rPr>
+          <w:rFonts w:hint="eastAsia"/>
+          <w:color w:val="B200B2"/>
+        </w:rPr>
+        <w:t>__</w:t>
+      </w:r>
+      <w:r>
+        <w:rPr>
+          <w:rFonts w:hint="eastAsia"/>
+          <w:color w:val="A9B7C6"/>
+        </w:rPr>
+        <w:t>(</w:t>
+      </w:r>
+      <w:r>
+        <w:rPr>
+          <w:rFonts w:hint="eastAsia"/>
+          <w:color w:val="94558D"/>
+        </w:rPr>
+        <w:t>self</w:t>
+      </w:r>
+      <w:r>
+        <w:rPr>
+          <w:rFonts w:hint="eastAsia"/>
+          <w:color w:val="A9B7C6"/>
+        </w:rPr>
+        <w:t>)</w:t>
+      </w:r>
+      <w:r>
+        <w:rPr>
+          <w:rFonts w:hint="eastAsia"/>
+          <w:color w:val="A9B7C6"/>
+        </w:rPr>
+        <w:br/>
+        <w:t xml:space="preserve">        </w:t>
+      </w:r>
+      <w:proofErr w:type="spellStart"/>
+      <w:r>
+        <w:rPr>
+          <w:rFonts w:hint="eastAsia"/>
+          <w:color w:val="94558D"/>
+        </w:rPr>
+        <w:t>self</w:t>
+      </w:r>
+      <w:r>
+        <w:rPr>
+          <w:rFonts w:hint="eastAsia"/>
+          <w:color w:val="A9B7C6"/>
+        </w:rPr>
+        <w:t>.bank</w:t>
+      </w:r>
+      <w:proofErr w:type="spellEnd"/>
+      <w:r>
+        <w:rPr>
+          <w:rFonts w:hint="eastAsia"/>
+          <w:color w:val="A9B7C6"/>
+        </w:rPr>
+        <w:t xml:space="preserve"> = </w:t>
+      </w:r>
+      <w:proofErr w:type="spellStart"/>
+      <w:r>
+        <w:rPr>
+          <w:rFonts w:hint="eastAsia"/>
+          <w:color w:val="A9B7C6"/>
+        </w:rPr>
+        <w:t>same_account</w:t>
+      </w:r>
+      <w:proofErr w:type="spellEnd"/>
+      <w:r>
+        <w:rPr>
+          <w:rFonts w:hint="eastAsia"/>
+          <w:color w:val="A9B7C6"/>
+        </w:rPr>
+        <w:br/>
+      </w:r>
+      <w:r>
+        <w:rPr>
+          <w:rFonts w:hint="eastAsia"/>
+          <w:color w:val="A9B7C6"/>
+        </w:rPr>
+        <w:br/>
+        <w:t xml:space="preserve">    </w:t>
+      </w:r>
+      <w:r>
+        <w:rPr>
+          <w:rFonts w:hint="eastAsia"/>
+          <w:color w:val="CC7832"/>
+        </w:rPr>
+        <w:t xml:space="preserve">def </w:t>
+      </w:r>
+      <w:r>
+        <w:rPr>
+          <w:rFonts w:hint="eastAsia"/>
+          <w:color w:val="FFC66D"/>
+        </w:rPr>
+        <w:t>run</w:t>
+      </w:r>
+      <w:r>
+        <w:rPr>
+          <w:rFonts w:hint="eastAsia"/>
+          <w:color w:val="A9B7C6"/>
+        </w:rPr>
+        <w:t>(</w:t>
+      </w:r>
+      <w:r>
+        <w:rPr>
+          <w:rFonts w:hint="eastAsia"/>
+          <w:color w:val="94558D"/>
+        </w:rPr>
+        <w:t>self</w:t>
+      </w:r>
+      <w:r>
+        <w:rPr>
+          <w:rFonts w:hint="eastAsia"/>
+          <w:color w:val="A9B7C6"/>
+        </w:rPr>
+        <w:t>):</w:t>
+      </w:r>
+      <w:r>
+        <w:rPr>
+          <w:rFonts w:hint="eastAsia"/>
+          <w:color w:val="A9B7C6"/>
+        </w:rPr>
+        <w:br/>
+        <w:t xml:space="preserve">        </w:t>
+      </w:r>
+      <w:r>
+        <w:rPr>
+          <w:rFonts w:hint="eastAsia"/>
+          <w:color w:val="CC7832"/>
+        </w:rPr>
+        <w:t xml:space="preserve">while </w:t>
+      </w:r>
+      <w:proofErr w:type="spellStart"/>
+      <w:r>
+        <w:rPr>
+          <w:rFonts w:hint="eastAsia"/>
+          <w:color w:val="94558D"/>
+        </w:rPr>
+        <w:t>self</w:t>
+      </w:r>
+      <w:r>
+        <w:rPr>
+          <w:rFonts w:hint="eastAsia"/>
+          <w:color w:val="A9B7C6"/>
+        </w:rPr>
+        <w:t>.bank.money</w:t>
+      </w:r>
+      <w:proofErr w:type="spellEnd"/>
+      <w:r>
+        <w:rPr>
+          <w:rFonts w:hint="eastAsia"/>
+          <w:color w:val="A9B7C6"/>
+        </w:rPr>
+        <w:t xml:space="preserve"> &gt;= </w:t>
+      </w:r>
+      <w:r>
+        <w:rPr>
+          <w:rFonts w:hint="eastAsia"/>
+          <w:color w:val="6897BB"/>
+        </w:rPr>
+        <w:t>300</w:t>
+      </w:r>
+      <w:r>
+        <w:rPr>
+          <w:rFonts w:hint="eastAsia"/>
+          <w:color w:val="A9B7C6"/>
+        </w:rPr>
+        <w:t>:</w:t>
+      </w:r>
+      <w:r>
+        <w:rPr>
+          <w:rFonts w:hint="eastAsia"/>
+          <w:color w:val="A9B7C6"/>
+        </w:rPr>
+        <w:br/>
+        <w:t xml:space="preserve">            </w:t>
+      </w:r>
+      <w:proofErr w:type="spellStart"/>
+      <w:r>
+        <w:rPr>
+          <w:rFonts w:hint="eastAsia"/>
+          <w:color w:val="94558D"/>
+        </w:rPr>
+        <w:t>self</w:t>
+      </w:r>
+      <w:r>
+        <w:rPr>
+          <w:rFonts w:hint="eastAsia"/>
+          <w:color w:val="A9B7C6"/>
+        </w:rPr>
+        <w:t>.bank.atm_withdraw</w:t>
+      </w:r>
+      <w:proofErr w:type="spellEnd"/>
+      <w:r>
+        <w:rPr>
+          <w:rFonts w:hint="eastAsia"/>
+          <w:color w:val="A9B7C6"/>
+        </w:rPr>
+        <w:t>(</w:t>
+      </w:r>
+      <w:r>
+        <w:rPr>
+          <w:rFonts w:hint="eastAsia"/>
+          <w:color w:val="6897BB"/>
+        </w:rPr>
+        <w:t>300</w:t>
+      </w:r>
+      <w:r>
+        <w:rPr>
+          <w:rFonts w:hint="eastAsia"/>
+          <w:color w:val="A9B7C6"/>
+        </w:rPr>
+        <w:t xml:space="preserve">)  </w:t>
+      </w:r>
+      <w:r>
+        <w:rPr>
+          <w:rFonts w:hint="eastAsia"/>
+          <w:color w:val="808080"/>
+        </w:rPr>
+        <w:t># ATM取钱300</w:t>
+      </w:r>
+      <w:r>
+        <w:rPr>
+          <w:rFonts w:hint="eastAsia"/>
+          <w:color w:val="808080"/>
+        </w:rPr>
+        <w:br/>
+        <w:t xml:space="preserve">            </w:t>
+      </w:r>
+      <w:proofErr w:type="spellStart"/>
+      <w:r>
+        <w:rPr>
+          <w:rFonts w:hint="eastAsia"/>
+          <w:color w:val="A9B7C6"/>
+        </w:rPr>
+        <w:t>time.sleep</w:t>
+      </w:r>
+      <w:proofErr w:type="spellEnd"/>
+      <w:r>
+        <w:rPr>
+          <w:rFonts w:hint="eastAsia"/>
+          <w:color w:val="A9B7C6"/>
+        </w:rPr>
+        <w:t>(</w:t>
+      </w:r>
+      <w:r>
+        <w:rPr>
+          <w:rFonts w:hint="eastAsia"/>
+          <w:color w:val="6897BB"/>
+        </w:rPr>
+        <w:t>0.1</w:t>
+      </w:r>
+      <w:r>
+        <w:rPr>
+          <w:rFonts w:hint="eastAsia"/>
+          <w:color w:val="A9B7C6"/>
+        </w:rPr>
+        <w:t>)</w:t>
+      </w:r>
+      <w:r>
+        <w:rPr>
+          <w:rFonts w:hint="eastAsia"/>
+          <w:color w:val="A9B7C6"/>
+        </w:rPr>
+        <w:br/>
+      </w:r>
+      <w:r>
+        <w:rPr>
+          <w:rFonts w:hint="eastAsia"/>
+          <w:color w:val="A9B7C6"/>
+        </w:rPr>
+        <w:br/>
+      </w:r>
+      <w:r>
+        <w:rPr>
+          <w:rFonts w:hint="eastAsia"/>
+          <w:color w:val="A9B7C6"/>
+        </w:rPr>
+        <w:br/>
+      </w:r>
+      <w:r>
+        <w:rPr>
+          <w:rFonts w:hint="eastAsia"/>
+          <w:color w:val="CC7832"/>
+        </w:rPr>
         <w:lastRenderedPageBreak/>
-        <w:br/>
-        <w:t xml:space="preserve">    </w:t>
-      </w:r>
-      <w:r>
-        <w:rPr>
-          <w:rFonts w:hint="eastAsia"/>
-          <w:color w:val="CC7832"/>
-        </w:rPr>
-        <w:t xml:space="preserve">def </w:t>
+        <w:t xml:space="preserve">if </w:t>
+      </w:r>
+      <w:r>
+        <w:rPr>
+          <w:rFonts w:hint="eastAsia"/>
+          <w:color w:val="A9B7C6"/>
+        </w:rPr>
+        <w:t xml:space="preserve">__name__ == </w:t>
+      </w:r>
+      <w:r>
+        <w:rPr>
+          <w:rFonts w:hint="eastAsia"/>
+          <w:color w:val="6A8759"/>
+        </w:rPr>
+        <w:t>'__main__'</w:t>
+      </w:r>
+      <w:r>
+        <w:rPr>
+          <w:rFonts w:hint="eastAsia"/>
+          <w:color w:val="A9B7C6"/>
+        </w:rPr>
+        <w:t>:</w:t>
+      </w:r>
+      <w:r>
+        <w:rPr>
+          <w:rFonts w:hint="eastAsia"/>
+          <w:color w:val="A9B7C6"/>
+        </w:rPr>
+        <w:br/>
+        <w:t xml:space="preserve">    account = Bank()</w:t>
+      </w:r>
+      <w:r>
+        <w:rPr>
+          <w:rFonts w:hint="eastAsia"/>
+          <w:color w:val="A9B7C6"/>
+        </w:rPr>
+        <w:br/>
+      </w:r>
+      <w:r>
+        <w:rPr>
+          <w:rFonts w:hint="eastAsia"/>
+          <w:color w:val="A9B7C6"/>
+        </w:rPr>
+        <w:br/>
+        <w:t xml:space="preserve">    p1 = </w:t>
       </w:r>
       <w:proofErr w:type="spellStart"/>
       <w:r>
         <w:rPr>
           <w:rFonts w:hint="eastAsia"/>
-          <w:color w:val="FFC66D"/>
-        </w:rPr>
-        <w:t>counter_withdraw</w:t>
+          <w:color w:val="A9B7C6"/>
+        </w:rPr>
+        <w:t>ZhangSan</w:t>
       </w:r>
       <w:proofErr w:type="spellEnd"/>
       <w:r>
@@ -3351,51 +4977,23 @@
           <w:rFonts w:hint="eastAsia"/>
           <w:color w:val="A9B7C6"/>
         </w:rPr>
-        <w:t>(</w:t>
-      </w:r>
-      <w:r>
-        <w:rPr>
-          <w:rFonts w:hint="eastAsia"/>
-          <w:color w:val="94558D"/>
-        </w:rPr>
-        <w:t>self</w:t>
-      </w:r>
-      <w:r>
-        <w:rPr>
-          <w:rFonts w:hint="eastAsia"/>
-          <w:color w:val="CC7832"/>
-        </w:rPr>
-        <w:t xml:space="preserve">, </w:t>
-      </w:r>
-      <w:r>
-        <w:rPr>
-          <w:rFonts w:hint="eastAsia"/>
-          <w:color w:val="A9B7C6"/>
-        </w:rPr>
-        <w:t>money1):</w:t>
-      </w:r>
-      <w:r>
-        <w:rPr>
-          <w:rFonts w:hint="eastAsia"/>
-          <w:color w:val="A9B7C6"/>
-        </w:rPr>
-        <w:br/>
-        <w:t xml:space="preserve">        </w:t>
+        <w:t>(account)</w:t>
+      </w:r>
+      <w:r>
+        <w:rPr>
+          <w:rFonts w:hint="eastAsia"/>
+          <w:color w:val="A9B7C6"/>
+        </w:rPr>
+        <w:br/>
+        <w:t xml:space="preserve">    p2 = </w:t>
       </w:r>
       <w:proofErr w:type="spellStart"/>
       <w:r>
         <w:rPr>
           <w:rFonts w:hint="eastAsia"/>
-          <w:color w:val="94558D"/>
-        </w:rPr>
-        <w:t>self</w:t>
-      </w:r>
-      <w:r>
-        <w:rPr>
-          <w:rFonts w:hint="eastAsia"/>
-          <w:color w:val="A9B7C6"/>
-        </w:rPr>
-        <w:t>.lock.acquire</w:t>
+          <w:color w:val="A9B7C6"/>
+        </w:rPr>
+        <w:t>LiSi</w:t>
       </w:r>
       <w:proofErr w:type="spellEnd"/>
       <w:r>
@@ -3403,1496 +5001,6 @@
           <w:rFonts w:hint="eastAsia"/>
           <w:color w:val="A9B7C6"/>
         </w:rPr>
-        <w:t xml:space="preserve">()  </w:t>
-      </w:r>
-      <w:r>
-        <w:rPr>
-          <w:rFonts w:hint="eastAsia"/>
-          <w:color w:val="808080"/>
-        </w:rPr>
-        <w:t># 加锁</w:t>
-      </w:r>
-      <w:r>
-        <w:rPr>
-          <w:rFonts w:hint="eastAsia"/>
-          <w:color w:val="808080"/>
-        </w:rPr>
-        <w:br/>
-        <w:t xml:space="preserve">        </w:t>
-      </w:r>
-      <w:proofErr w:type="spellStart"/>
-      <w:r>
-        <w:rPr>
-          <w:rFonts w:hint="eastAsia"/>
-          <w:color w:val="94558D"/>
-        </w:rPr>
-        <w:t>self</w:t>
-      </w:r>
-      <w:r>
-        <w:rPr>
-          <w:rFonts w:hint="eastAsia"/>
-          <w:color w:val="A9B7C6"/>
-        </w:rPr>
-        <w:t>.money</w:t>
-      </w:r>
-      <w:proofErr w:type="spellEnd"/>
-      <w:r>
-        <w:rPr>
-          <w:rFonts w:hint="eastAsia"/>
-          <w:color w:val="A9B7C6"/>
-        </w:rPr>
-        <w:t xml:space="preserve"> = </w:t>
-      </w:r>
-      <w:proofErr w:type="spellStart"/>
-      <w:r>
-        <w:rPr>
-          <w:rFonts w:hint="eastAsia"/>
-          <w:color w:val="94558D"/>
-        </w:rPr>
-        <w:t>self</w:t>
-      </w:r>
-      <w:r>
-        <w:rPr>
-          <w:rFonts w:hint="eastAsia"/>
-          <w:color w:val="A9B7C6"/>
-        </w:rPr>
-        <w:t>.money</w:t>
-      </w:r>
-      <w:proofErr w:type="spellEnd"/>
-      <w:r>
-        <w:rPr>
-          <w:rFonts w:hint="eastAsia"/>
-          <w:color w:val="A9B7C6"/>
-        </w:rPr>
-        <w:t xml:space="preserve"> - money1</w:t>
-      </w:r>
-      <w:r>
-        <w:rPr>
-          <w:rFonts w:hint="eastAsia"/>
-          <w:color w:val="A9B7C6"/>
-        </w:rPr>
-        <w:br/>
-        <w:t xml:space="preserve">        </w:t>
-      </w:r>
-      <w:r>
-        <w:rPr>
-          <w:rFonts w:hint="eastAsia"/>
-          <w:color w:val="8888C6"/>
-        </w:rPr>
-        <w:t>print</w:t>
-      </w:r>
-      <w:r>
-        <w:rPr>
-          <w:rFonts w:hint="eastAsia"/>
-          <w:color w:val="A9B7C6"/>
-        </w:rPr>
-        <w:t>(</w:t>
-      </w:r>
-      <w:r>
-        <w:rPr>
-          <w:rFonts w:hint="eastAsia"/>
-          <w:color w:val="6A8759"/>
-        </w:rPr>
-        <w:t>'</w:t>
-      </w:r>
-      <w:proofErr w:type="spellStart"/>
-      <w:r>
-        <w:rPr>
-          <w:rFonts w:hint="eastAsia"/>
-          <w:color w:val="6A8759"/>
-        </w:rPr>
-        <w:t>ZhangSan</w:t>
-      </w:r>
-      <w:proofErr w:type="spellEnd"/>
-      <w:r>
-        <w:rPr>
-          <w:rFonts w:hint="eastAsia"/>
-          <w:color w:val="6A8759"/>
-        </w:rPr>
-        <w:t xml:space="preserve"> gets $' </w:t>
-      </w:r>
-      <w:r>
-        <w:rPr>
-          <w:rFonts w:hint="eastAsia"/>
-          <w:color w:val="A9B7C6"/>
-        </w:rPr>
-        <w:t xml:space="preserve">+ </w:t>
-      </w:r>
-      <w:r>
-        <w:rPr>
-          <w:rFonts w:hint="eastAsia"/>
-          <w:color w:val="8888C6"/>
-        </w:rPr>
-        <w:t>str</w:t>
-      </w:r>
-      <w:r>
-        <w:rPr>
-          <w:rFonts w:hint="eastAsia"/>
-          <w:color w:val="A9B7C6"/>
-        </w:rPr>
-        <w:t xml:space="preserve">(money1) + </w:t>
-      </w:r>
-      <w:r>
-        <w:rPr>
-          <w:rFonts w:hint="eastAsia"/>
-          <w:color w:val="6A8759"/>
-        </w:rPr>
-        <w:t xml:space="preserve">' from counter, and remains $' </w:t>
-      </w:r>
-      <w:r>
-        <w:rPr>
-          <w:rFonts w:hint="eastAsia"/>
-          <w:color w:val="A9B7C6"/>
-        </w:rPr>
-        <w:t xml:space="preserve">+ </w:t>
-      </w:r>
-      <w:r>
-        <w:rPr>
-          <w:rFonts w:hint="eastAsia"/>
-          <w:color w:val="8888C6"/>
-        </w:rPr>
-        <w:t>str</w:t>
-      </w:r>
-      <w:r>
-        <w:rPr>
-          <w:rFonts w:hint="eastAsia"/>
-          <w:color w:val="A9B7C6"/>
-        </w:rPr>
-        <w:t>(</w:t>
-      </w:r>
-      <w:proofErr w:type="spellStart"/>
-      <w:r>
-        <w:rPr>
-          <w:rFonts w:hint="eastAsia"/>
-          <w:color w:val="94558D"/>
-        </w:rPr>
-        <w:t>self</w:t>
-      </w:r>
-      <w:r>
-        <w:rPr>
-          <w:rFonts w:hint="eastAsia"/>
-          <w:color w:val="A9B7C6"/>
-        </w:rPr>
-        <w:t>.money</w:t>
-      </w:r>
-      <w:proofErr w:type="spellEnd"/>
-      <w:r>
-        <w:rPr>
-          <w:rFonts w:hint="eastAsia"/>
-          <w:color w:val="A9B7C6"/>
-        </w:rPr>
-        <w:t xml:space="preserve">) + </w:t>
-      </w:r>
-      <w:r>
-        <w:rPr>
-          <w:rFonts w:hint="eastAsia"/>
-          <w:color w:val="6A8759"/>
-        </w:rPr>
-        <w:t>' in the account'</w:t>
-      </w:r>
-      <w:r>
-        <w:rPr>
-          <w:rFonts w:hint="eastAsia"/>
-          <w:color w:val="A9B7C6"/>
-        </w:rPr>
-        <w:t>)</w:t>
-      </w:r>
-      <w:r>
-        <w:rPr>
-          <w:rFonts w:hint="eastAsia"/>
-          <w:color w:val="A9B7C6"/>
-        </w:rPr>
-        <w:br/>
-        <w:t xml:space="preserve">        </w:t>
-      </w:r>
-      <w:proofErr w:type="spellStart"/>
-      <w:r>
-        <w:rPr>
-          <w:rFonts w:hint="eastAsia"/>
-          <w:color w:val="94558D"/>
-        </w:rPr>
-        <w:t>self</w:t>
-      </w:r>
-      <w:r>
-        <w:rPr>
-          <w:rFonts w:hint="eastAsia"/>
-          <w:color w:val="A9B7C6"/>
-        </w:rPr>
-        <w:t>.lock.release</w:t>
-      </w:r>
-      <w:proofErr w:type="spellEnd"/>
-      <w:r>
-        <w:rPr>
-          <w:rFonts w:hint="eastAsia"/>
-          <w:color w:val="A9B7C6"/>
-        </w:rPr>
-        <w:t xml:space="preserve">()  </w:t>
-      </w:r>
-      <w:r>
-        <w:rPr>
-          <w:rFonts w:hint="eastAsia"/>
-          <w:color w:val="808080"/>
-        </w:rPr>
-        <w:t># 解锁</w:t>
-      </w:r>
-      <w:r>
-        <w:rPr>
-          <w:rFonts w:hint="eastAsia"/>
-          <w:color w:val="808080"/>
-        </w:rPr>
-        <w:br/>
-      </w:r>
-      <w:r>
-        <w:rPr>
-          <w:rFonts w:hint="eastAsia"/>
-          <w:color w:val="808080"/>
-        </w:rPr>
-        <w:br/>
-        <w:t xml:space="preserve">    </w:t>
-      </w:r>
-      <w:r>
-        <w:rPr>
-          <w:rFonts w:hint="eastAsia"/>
-          <w:color w:val="CC7832"/>
-        </w:rPr>
-        <w:t xml:space="preserve">def </w:t>
-      </w:r>
-      <w:proofErr w:type="spellStart"/>
-      <w:r>
-        <w:rPr>
-          <w:rFonts w:hint="eastAsia"/>
-          <w:color w:val="FFC66D"/>
-        </w:rPr>
-        <w:t>atm_withdraw</w:t>
-      </w:r>
-      <w:proofErr w:type="spellEnd"/>
-      <w:r>
-        <w:rPr>
-          <w:rFonts w:hint="eastAsia"/>
-          <w:color w:val="A9B7C6"/>
-        </w:rPr>
-        <w:t>(</w:t>
-      </w:r>
-      <w:r>
-        <w:rPr>
-          <w:rFonts w:hint="eastAsia"/>
-          <w:color w:val="94558D"/>
-        </w:rPr>
-        <w:t>self</w:t>
-      </w:r>
-      <w:r>
-        <w:rPr>
-          <w:rFonts w:hint="eastAsia"/>
-          <w:color w:val="CC7832"/>
-        </w:rPr>
-        <w:t xml:space="preserve">, </w:t>
-      </w:r>
-      <w:r>
-        <w:rPr>
-          <w:rFonts w:hint="eastAsia"/>
-          <w:color w:val="A9B7C6"/>
-        </w:rPr>
-        <w:t>money2):</w:t>
-      </w:r>
-      <w:r>
-        <w:rPr>
-          <w:rFonts w:hint="eastAsia"/>
-          <w:color w:val="A9B7C6"/>
-        </w:rPr>
-        <w:br/>
-        <w:t xml:space="preserve">        </w:t>
-      </w:r>
-      <w:proofErr w:type="spellStart"/>
-      <w:r>
-        <w:rPr>
-          <w:rFonts w:hint="eastAsia"/>
-          <w:color w:val="94558D"/>
-        </w:rPr>
-        <w:t>self</w:t>
-      </w:r>
-      <w:r>
-        <w:rPr>
-          <w:rFonts w:hint="eastAsia"/>
-          <w:color w:val="A9B7C6"/>
-        </w:rPr>
-        <w:t>.lock.acquire</w:t>
-      </w:r>
-      <w:proofErr w:type="spellEnd"/>
-      <w:r>
-        <w:rPr>
-          <w:rFonts w:hint="eastAsia"/>
-          <w:color w:val="A9B7C6"/>
-        </w:rPr>
-        <w:t xml:space="preserve">()  </w:t>
-      </w:r>
-      <w:r>
-        <w:rPr>
-          <w:rFonts w:hint="eastAsia"/>
-          <w:color w:val="808080"/>
-        </w:rPr>
-        <w:t># 加锁</w:t>
-      </w:r>
-      <w:r>
-        <w:rPr>
-          <w:rFonts w:hint="eastAsia"/>
-          <w:color w:val="808080"/>
-        </w:rPr>
-        <w:br/>
-        <w:t xml:space="preserve">        </w:t>
-      </w:r>
-      <w:proofErr w:type="spellStart"/>
-      <w:r>
-        <w:rPr>
-          <w:rFonts w:hint="eastAsia"/>
-          <w:color w:val="94558D"/>
-        </w:rPr>
-        <w:t>self</w:t>
-      </w:r>
-      <w:r>
-        <w:rPr>
-          <w:rFonts w:hint="eastAsia"/>
-          <w:color w:val="A9B7C6"/>
-        </w:rPr>
-        <w:t>.money</w:t>
-      </w:r>
-      <w:proofErr w:type="spellEnd"/>
-      <w:r>
-        <w:rPr>
-          <w:rFonts w:hint="eastAsia"/>
-          <w:color w:val="A9B7C6"/>
-        </w:rPr>
-        <w:t xml:space="preserve"> = </w:t>
-      </w:r>
-      <w:proofErr w:type="spellStart"/>
-      <w:r>
-        <w:rPr>
-          <w:rFonts w:hint="eastAsia"/>
-          <w:color w:val="94558D"/>
-        </w:rPr>
-        <w:t>self</w:t>
-      </w:r>
-      <w:r>
-        <w:rPr>
-          <w:rFonts w:hint="eastAsia"/>
-          <w:color w:val="A9B7C6"/>
-        </w:rPr>
-        <w:t>.money</w:t>
-      </w:r>
-      <w:proofErr w:type="spellEnd"/>
-      <w:r>
-        <w:rPr>
-          <w:rFonts w:hint="eastAsia"/>
-          <w:color w:val="A9B7C6"/>
-        </w:rPr>
-        <w:t xml:space="preserve"> - money2</w:t>
-      </w:r>
-      <w:r>
-        <w:rPr>
-          <w:rFonts w:hint="eastAsia"/>
-          <w:color w:val="A9B7C6"/>
-        </w:rPr>
-        <w:br/>
-        <w:t xml:space="preserve">        </w:t>
-      </w:r>
-      <w:r>
-        <w:rPr>
-          <w:rFonts w:hint="eastAsia"/>
-          <w:color w:val="8888C6"/>
-        </w:rPr>
-        <w:t>print</w:t>
-      </w:r>
-      <w:r>
-        <w:rPr>
-          <w:rFonts w:hint="eastAsia"/>
-          <w:color w:val="A9B7C6"/>
-        </w:rPr>
-        <w:t>(</w:t>
-      </w:r>
-      <w:r>
-        <w:rPr>
-          <w:rFonts w:hint="eastAsia"/>
-          <w:color w:val="6A8759"/>
-        </w:rPr>
-        <w:t>'</w:t>
-      </w:r>
-      <w:proofErr w:type="spellStart"/>
-      <w:r>
-        <w:rPr>
-          <w:rFonts w:hint="eastAsia"/>
-          <w:color w:val="6A8759"/>
-        </w:rPr>
-        <w:t>LiSi</w:t>
-      </w:r>
-      <w:proofErr w:type="spellEnd"/>
-      <w:r>
-        <w:rPr>
-          <w:rFonts w:hint="eastAsia"/>
-          <w:color w:val="6A8759"/>
-        </w:rPr>
-        <w:t xml:space="preserve"> gets $' </w:t>
-      </w:r>
-      <w:r>
-        <w:rPr>
-          <w:rFonts w:hint="eastAsia"/>
-          <w:color w:val="A9B7C6"/>
-        </w:rPr>
-        <w:t xml:space="preserve">+ </w:t>
-      </w:r>
-      <w:r>
-        <w:rPr>
-          <w:rFonts w:hint="eastAsia"/>
-          <w:color w:val="8888C6"/>
-        </w:rPr>
-        <w:t>str</w:t>
-      </w:r>
-      <w:r>
-        <w:rPr>
-          <w:rFonts w:hint="eastAsia"/>
-          <w:color w:val="A9B7C6"/>
-        </w:rPr>
-        <w:t xml:space="preserve">(money2) + </w:t>
-      </w:r>
-      <w:r>
-        <w:rPr>
-          <w:rFonts w:hint="eastAsia"/>
-          <w:color w:val="6A8759"/>
-        </w:rPr>
-        <w:t xml:space="preserve">' from ATM, and remains $' </w:t>
-      </w:r>
-      <w:r>
-        <w:rPr>
-          <w:rFonts w:hint="eastAsia"/>
-          <w:color w:val="A9B7C6"/>
-        </w:rPr>
-        <w:t xml:space="preserve">+ </w:t>
-      </w:r>
-      <w:r>
-        <w:rPr>
-          <w:rFonts w:hint="eastAsia"/>
-          <w:color w:val="8888C6"/>
-        </w:rPr>
-        <w:t>str</w:t>
-      </w:r>
-      <w:r>
-        <w:rPr>
-          <w:rFonts w:hint="eastAsia"/>
-          <w:color w:val="A9B7C6"/>
-        </w:rPr>
-        <w:t>(</w:t>
-      </w:r>
-      <w:proofErr w:type="spellStart"/>
-      <w:r>
-        <w:rPr>
-          <w:rFonts w:hint="eastAsia"/>
-          <w:color w:val="94558D"/>
-        </w:rPr>
-        <w:t>self</w:t>
-      </w:r>
-      <w:r>
-        <w:rPr>
-          <w:rFonts w:hint="eastAsia"/>
-          <w:color w:val="A9B7C6"/>
-        </w:rPr>
-        <w:t>.money</w:t>
-      </w:r>
-      <w:proofErr w:type="spellEnd"/>
-      <w:r>
-        <w:rPr>
-          <w:rFonts w:hint="eastAsia"/>
-          <w:color w:val="A9B7C6"/>
-        </w:rPr>
-        <w:t xml:space="preserve">) + </w:t>
-      </w:r>
-      <w:r>
-        <w:rPr>
-          <w:rFonts w:hint="eastAsia"/>
-          <w:color w:val="6A8759"/>
-        </w:rPr>
-        <w:t>' in the account'</w:t>
-      </w:r>
-      <w:r>
-        <w:rPr>
-          <w:rFonts w:hint="eastAsia"/>
-          <w:color w:val="A9B7C6"/>
-        </w:rPr>
-        <w:t>)</w:t>
-      </w:r>
-      <w:r>
-        <w:rPr>
-          <w:rFonts w:hint="eastAsia"/>
-          <w:color w:val="A9B7C6"/>
-        </w:rPr>
-        <w:br/>
-        <w:t xml:space="preserve">        </w:t>
-      </w:r>
-      <w:proofErr w:type="spellStart"/>
-      <w:r>
-        <w:rPr>
-          <w:rFonts w:hint="eastAsia"/>
-          <w:color w:val="94558D"/>
-        </w:rPr>
-        <w:t>self</w:t>
-      </w:r>
-      <w:r>
-        <w:rPr>
-          <w:rFonts w:hint="eastAsia"/>
-          <w:color w:val="A9B7C6"/>
-        </w:rPr>
-        <w:t>.lock.release</w:t>
-      </w:r>
-      <w:proofErr w:type="spellEnd"/>
-      <w:r>
-        <w:rPr>
-          <w:rFonts w:hint="eastAsia"/>
-          <w:color w:val="A9B7C6"/>
-        </w:rPr>
-        <w:t xml:space="preserve">()  </w:t>
-      </w:r>
-      <w:r>
-        <w:rPr>
-          <w:rFonts w:hint="eastAsia"/>
-          <w:color w:val="808080"/>
-        </w:rPr>
-        <w:t># 解锁</w:t>
-      </w:r>
-      <w:r>
-        <w:rPr>
-          <w:rFonts w:hint="eastAsia"/>
-          <w:color w:val="808080"/>
-        </w:rPr>
-        <w:br/>
-      </w:r>
-      <w:r>
-        <w:rPr>
-          <w:rFonts w:hint="eastAsia"/>
-          <w:color w:val="808080"/>
-        </w:rPr>
-        <w:br/>
-      </w:r>
-      <w:r>
-        <w:rPr>
-          <w:rFonts w:hint="eastAsia"/>
-          <w:color w:val="CC7832"/>
-        </w:rPr>
-        <w:t xml:space="preserve">class </w:t>
-      </w:r>
-      <w:proofErr w:type="spellStart"/>
-      <w:r>
-        <w:rPr>
-          <w:rFonts w:hint="eastAsia"/>
-          <w:color w:val="A9B7C6"/>
-        </w:rPr>
-        <w:t>ZhangSan</w:t>
-      </w:r>
-      <w:proofErr w:type="spellEnd"/>
-      <w:r>
-        <w:rPr>
-          <w:rFonts w:hint="eastAsia"/>
-          <w:color w:val="A9B7C6"/>
-        </w:rPr>
-        <w:t>(</w:t>
-      </w:r>
-      <w:proofErr w:type="spellStart"/>
-      <w:r>
-        <w:rPr>
-          <w:rFonts w:hint="eastAsia"/>
-          <w:color w:val="A9B7C6"/>
-        </w:rPr>
-        <w:t>threading.Thread</w:t>
-      </w:r>
-      <w:proofErr w:type="spellEnd"/>
-      <w:r>
-        <w:rPr>
-          <w:rFonts w:hint="eastAsia"/>
-          <w:color w:val="A9B7C6"/>
-        </w:rPr>
-        <w:t>):</w:t>
-      </w:r>
-      <w:r>
-        <w:rPr>
-          <w:rFonts w:hint="eastAsia"/>
-          <w:color w:val="A9B7C6"/>
-        </w:rPr>
-        <w:br/>
-        <w:t xml:space="preserve">    </w:t>
-      </w:r>
-      <w:r>
-        <w:rPr>
-          <w:rFonts w:hint="eastAsia"/>
-          <w:color w:val="CC7832"/>
-        </w:rPr>
-        <w:t xml:space="preserve">def </w:t>
-      </w:r>
-      <w:r>
-        <w:rPr>
-          <w:rFonts w:hint="eastAsia"/>
-          <w:color w:val="B200B2"/>
-        </w:rPr>
-        <w:t>__</w:t>
-      </w:r>
-      <w:proofErr w:type="spellStart"/>
-      <w:r>
-        <w:rPr>
-          <w:rFonts w:hint="eastAsia"/>
-          <w:color w:val="B200B2"/>
-        </w:rPr>
-        <w:t>init</w:t>
-      </w:r>
-      <w:proofErr w:type="spellEnd"/>
-      <w:r>
-        <w:rPr>
-          <w:rFonts w:hint="eastAsia"/>
-          <w:color w:val="B200B2"/>
-        </w:rPr>
-        <w:t>__</w:t>
-      </w:r>
-      <w:r>
-        <w:rPr>
-          <w:rFonts w:hint="eastAsia"/>
-          <w:color w:val="A9B7C6"/>
-        </w:rPr>
-        <w:t>(</w:t>
-      </w:r>
-      <w:r>
-        <w:rPr>
-          <w:rFonts w:hint="eastAsia"/>
-          <w:color w:val="94558D"/>
-        </w:rPr>
-        <w:t>self</w:t>
-      </w:r>
-      <w:r>
-        <w:rPr>
-          <w:rFonts w:hint="eastAsia"/>
-          <w:color w:val="CC7832"/>
-        </w:rPr>
-        <w:t xml:space="preserve">, </w:t>
-      </w:r>
-      <w:proofErr w:type="spellStart"/>
-      <w:r>
-        <w:rPr>
-          <w:rFonts w:hint="eastAsia"/>
-          <w:color w:val="A9B7C6"/>
-        </w:rPr>
-        <w:t>same_account</w:t>
-      </w:r>
-      <w:proofErr w:type="spellEnd"/>
-      <w:r>
-        <w:rPr>
-          <w:rFonts w:hint="eastAsia"/>
-          <w:color w:val="A9B7C6"/>
-        </w:rPr>
-        <w:t xml:space="preserve">):  </w:t>
-      </w:r>
-      <w:r>
-        <w:rPr>
-          <w:rFonts w:hint="eastAsia"/>
-          <w:color w:val="808080"/>
-        </w:rPr>
-        <w:t># 初始化为同一账户</w:t>
-      </w:r>
-      <w:r>
-        <w:rPr>
-          <w:rFonts w:hint="eastAsia"/>
-          <w:color w:val="808080"/>
-        </w:rPr>
-        <w:br/>
-        <w:t xml:space="preserve">        </w:t>
-      </w:r>
-      <w:r>
-        <w:rPr>
-          <w:rFonts w:hint="eastAsia"/>
-          <w:color w:val="A9B7C6"/>
-        </w:rPr>
-        <w:t>threading.Thread.</w:t>
-      </w:r>
-      <w:r>
-        <w:rPr>
-          <w:rFonts w:hint="eastAsia"/>
-          <w:color w:val="B200B2"/>
-        </w:rPr>
-        <w:t>__</w:t>
-      </w:r>
-      <w:proofErr w:type="spellStart"/>
-      <w:r>
-        <w:rPr>
-          <w:rFonts w:hint="eastAsia"/>
-          <w:color w:val="B200B2"/>
-        </w:rPr>
-        <w:t>init</w:t>
-      </w:r>
-      <w:proofErr w:type="spellEnd"/>
-      <w:r>
-        <w:rPr>
-          <w:rFonts w:hint="eastAsia"/>
-          <w:color w:val="B200B2"/>
-        </w:rPr>
-        <w:t>__</w:t>
-      </w:r>
-      <w:r>
-        <w:rPr>
-          <w:rFonts w:hint="eastAsia"/>
-          <w:color w:val="A9B7C6"/>
-        </w:rPr>
-        <w:t>(</w:t>
-      </w:r>
-      <w:r>
-        <w:rPr>
-          <w:rFonts w:hint="eastAsia"/>
-          <w:color w:val="94558D"/>
-        </w:rPr>
-        <w:t>self</w:t>
-      </w:r>
-      <w:r>
-        <w:rPr>
-          <w:rFonts w:hint="eastAsia"/>
-          <w:color w:val="A9B7C6"/>
-        </w:rPr>
-        <w:t>)</w:t>
-      </w:r>
-      <w:r>
-        <w:rPr>
-          <w:rFonts w:hint="eastAsia"/>
-          <w:color w:val="A9B7C6"/>
-        </w:rPr>
-        <w:br/>
-        <w:t xml:space="preserve">        </w:t>
-      </w:r>
-      <w:proofErr w:type="spellStart"/>
-      <w:r>
-        <w:rPr>
-          <w:rFonts w:hint="eastAsia"/>
-          <w:color w:val="94558D"/>
-        </w:rPr>
-        <w:t>self</w:t>
-      </w:r>
-      <w:r>
-        <w:rPr>
-          <w:rFonts w:hint="eastAsia"/>
-          <w:color w:val="A9B7C6"/>
-        </w:rPr>
-        <w:t>.bank</w:t>
-      </w:r>
-      <w:proofErr w:type="spellEnd"/>
-      <w:r>
-        <w:rPr>
-          <w:rFonts w:hint="eastAsia"/>
-          <w:color w:val="A9B7C6"/>
-        </w:rPr>
-        <w:t xml:space="preserve"> = </w:t>
-      </w:r>
-      <w:proofErr w:type="spellStart"/>
-      <w:r>
-        <w:rPr>
-          <w:rFonts w:hint="eastAsia"/>
-          <w:color w:val="A9B7C6"/>
-        </w:rPr>
-        <w:t>same_account</w:t>
-      </w:r>
-      <w:proofErr w:type="spellEnd"/>
-      <w:r>
-        <w:rPr>
-          <w:rFonts w:hint="eastAsia"/>
-          <w:color w:val="A9B7C6"/>
-        </w:rPr>
-        <w:br/>
-      </w:r>
-      <w:r>
-        <w:rPr>
-          <w:rFonts w:hint="eastAsia"/>
-          <w:color w:val="A9B7C6"/>
-        </w:rPr>
-        <w:br/>
-        <w:t xml:space="preserve">    </w:t>
-      </w:r>
-      <w:r>
-        <w:rPr>
-          <w:rFonts w:hint="eastAsia"/>
-          <w:color w:val="CC7832"/>
-        </w:rPr>
-        <w:t xml:space="preserve">def </w:t>
-      </w:r>
-      <w:r>
-        <w:rPr>
-          <w:rFonts w:hint="eastAsia"/>
-          <w:color w:val="FFC66D"/>
-        </w:rPr>
-        <w:t>run</w:t>
-      </w:r>
-      <w:r>
-        <w:rPr>
-          <w:rFonts w:hint="eastAsia"/>
-          <w:color w:val="A9B7C6"/>
-        </w:rPr>
-        <w:t>(</w:t>
-      </w:r>
-      <w:r>
-        <w:rPr>
-          <w:rFonts w:hint="eastAsia"/>
-          <w:color w:val="94558D"/>
-        </w:rPr>
-        <w:t>self</w:t>
-      </w:r>
-      <w:r>
-        <w:rPr>
-          <w:rFonts w:hint="eastAsia"/>
-          <w:color w:val="A9B7C6"/>
-        </w:rPr>
-        <w:t>):</w:t>
-      </w:r>
-      <w:r>
-        <w:rPr>
-          <w:rFonts w:hint="eastAsia"/>
-          <w:color w:val="A9B7C6"/>
-        </w:rPr>
-        <w:br/>
-        <w:t xml:space="preserve">        </w:t>
-      </w:r>
-      <w:r>
-        <w:rPr>
-          <w:rFonts w:hint="eastAsia"/>
-          <w:color w:val="CC7832"/>
-        </w:rPr>
-        <w:t xml:space="preserve">while </w:t>
-      </w:r>
-      <w:proofErr w:type="spellStart"/>
-      <w:r>
-        <w:rPr>
-          <w:rFonts w:hint="eastAsia"/>
-          <w:color w:val="94558D"/>
-        </w:rPr>
-        <w:t>self</w:t>
-      </w:r>
-      <w:r>
-        <w:rPr>
-          <w:rFonts w:hint="eastAsia"/>
-          <w:color w:val="A9B7C6"/>
-        </w:rPr>
-        <w:t>.bank.money</w:t>
-      </w:r>
-      <w:proofErr w:type="spellEnd"/>
-      <w:r>
-        <w:rPr>
-          <w:rFonts w:hint="eastAsia"/>
-          <w:color w:val="A9B7C6"/>
-        </w:rPr>
-        <w:t xml:space="preserve"> &gt;= </w:t>
-      </w:r>
-      <w:r>
-        <w:rPr>
-          <w:rFonts w:hint="eastAsia"/>
-          <w:color w:val="6897BB"/>
-        </w:rPr>
-        <w:t>100</w:t>
-      </w:r>
-      <w:r>
-        <w:rPr>
-          <w:rFonts w:hint="eastAsia"/>
-          <w:color w:val="A9B7C6"/>
-        </w:rPr>
-        <w:t>:</w:t>
-      </w:r>
-      <w:r>
-        <w:rPr>
-          <w:rFonts w:hint="eastAsia"/>
-          <w:color w:val="A9B7C6"/>
-        </w:rPr>
-        <w:br/>
-        <w:t xml:space="preserve">            </w:t>
-      </w:r>
-      <w:proofErr w:type="spellStart"/>
-      <w:r>
-        <w:rPr>
-          <w:rFonts w:hint="eastAsia"/>
-          <w:color w:val="94558D"/>
-        </w:rPr>
-        <w:t>self</w:t>
-      </w:r>
-      <w:r>
-        <w:rPr>
-          <w:rFonts w:hint="eastAsia"/>
-          <w:color w:val="A9B7C6"/>
-        </w:rPr>
-        <w:t>.bank.counter_withdraw</w:t>
-      </w:r>
-      <w:proofErr w:type="spellEnd"/>
-      <w:r>
-        <w:rPr>
-          <w:rFonts w:hint="eastAsia"/>
-          <w:color w:val="A9B7C6"/>
-        </w:rPr>
-        <w:t>(</w:t>
-      </w:r>
-      <w:r>
-        <w:rPr>
-          <w:rFonts w:hint="eastAsia"/>
-          <w:color w:val="6897BB"/>
-        </w:rPr>
-        <w:t>100</w:t>
-      </w:r>
-      <w:r>
-        <w:rPr>
-          <w:rFonts w:hint="eastAsia"/>
-          <w:color w:val="A9B7C6"/>
-        </w:rPr>
-        <w:t xml:space="preserve">)  </w:t>
-      </w:r>
-      <w:r>
-        <w:rPr>
-          <w:rFonts w:hint="eastAsia"/>
-          <w:color w:val="808080"/>
-        </w:rPr>
-        <w:t># 柜台取钱100</w:t>
-      </w:r>
-      <w:r>
-        <w:rPr>
-          <w:rFonts w:hint="eastAsia"/>
-          <w:color w:val="808080"/>
-        </w:rPr>
-        <w:br/>
-        <w:t xml:space="preserve">            </w:t>
-      </w:r>
-      <w:proofErr w:type="spellStart"/>
-      <w:r>
-        <w:rPr>
-          <w:rFonts w:hint="eastAsia"/>
-          <w:color w:val="A9B7C6"/>
-        </w:rPr>
-        <w:t>time.sleep</w:t>
-      </w:r>
-      <w:proofErr w:type="spellEnd"/>
-      <w:r>
-        <w:rPr>
-          <w:rFonts w:hint="eastAsia"/>
-          <w:color w:val="A9B7C6"/>
-        </w:rPr>
-        <w:t>(</w:t>
-      </w:r>
-      <w:r>
-        <w:rPr>
-          <w:rFonts w:hint="eastAsia"/>
-          <w:color w:val="6897BB"/>
-        </w:rPr>
-        <w:t>0.05</w:t>
-      </w:r>
-      <w:r>
-        <w:rPr>
-          <w:rFonts w:hint="eastAsia"/>
-          <w:color w:val="A9B7C6"/>
-        </w:rPr>
-        <w:t>)</w:t>
-      </w:r>
-      <w:r>
-        <w:rPr>
-          <w:rFonts w:hint="eastAsia"/>
-          <w:color w:val="A9B7C6"/>
-        </w:rPr>
-        <w:br/>
-      </w:r>
-      <w:r>
-        <w:rPr>
-          <w:rFonts w:hint="eastAsia"/>
-          <w:color w:val="A9B7C6"/>
-        </w:rPr>
-        <w:br/>
-      </w:r>
-      <w:r>
-        <w:rPr>
-          <w:rFonts w:hint="eastAsia"/>
-          <w:color w:val="CC7832"/>
-        </w:rPr>
-        <w:t xml:space="preserve">class </w:t>
-      </w:r>
-      <w:proofErr w:type="spellStart"/>
-      <w:r>
-        <w:rPr>
-          <w:rFonts w:hint="eastAsia"/>
-          <w:color w:val="A9B7C6"/>
-        </w:rPr>
-        <w:t>LiSi</w:t>
-      </w:r>
-      <w:proofErr w:type="spellEnd"/>
-      <w:r>
-        <w:rPr>
-          <w:rFonts w:hint="eastAsia"/>
-          <w:color w:val="A9B7C6"/>
-        </w:rPr>
-        <w:t>(</w:t>
-      </w:r>
-      <w:proofErr w:type="spellStart"/>
-      <w:r>
-        <w:rPr>
-          <w:rFonts w:hint="eastAsia"/>
-          <w:color w:val="A9B7C6"/>
-        </w:rPr>
-        <w:t>threading.Thread</w:t>
-      </w:r>
-      <w:proofErr w:type="spellEnd"/>
-      <w:r>
-        <w:rPr>
-          <w:rFonts w:hint="eastAsia"/>
-          <w:color w:val="A9B7C6"/>
-        </w:rPr>
-        <w:t>):</w:t>
-      </w:r>
-      <w:r>
-        <w:rPr>
-          <w:rFonts w:hint="eastAsia"/>
-          <w:color w:val="A9B7C6"/>
-        </w:rPr>
-        <w:br/>
-        <w:t xml:space="preserve">    </w:t>
-      </w:r>
-      <w:r>
-        <w:rPr>
-          <w:rFonts w:hint="eastAsia"/>
-          <w:color w:val="CC7832"/>
-        </w:rPr>
-        <w:t xml:space="preserve">def </w:t>
-      </w:r>
-      <w:r>
-        <w:rPr>
-          <w:rFonts w:hint="eastAsia"/>
-          <w:color w:val="B200B2"/>
-        </w:rPr>
-        <w:t>__</w:t>
-      </w:r>
-      <w:proofErr w:type="spellStart"/>
-      <w:r>
-        <w:rPr>
-          <w:rFonts w:hint="eastAsia"/>
-          <w:color w:val="B200B2"/>
-        </w:rPr>
-        <w:t>init</w:t>
-      </w:r>
-      <w:proofErr w:type="spellEnd"/>
-      <w:r>
-        <w:rPr>
-          <w:rFonts w:hint="eastAsia"/>
-          <w:color w:val="B200B2"/>
-        </w:rPr>
-        <w:t>__</w:t>
-      </w:r>
-      <w:r>
-        <w:rPr>
-          <w:rFonts w:hint="eastAsia"/>
-          <w:color w:val="A9B7C6"/>
-        </w:rPr>
-        <w:t>(</w:t>
-      </w:r>
-      <w:r>
-        <w:rPr>
-          <w:rFonts w:hint="eastAsia"/>
-          <w:color w:val="94558D"/>
-        </w:rPr>
-        <w:t>self</w:t>
-      </w:r>
-      <w:r>
-        <w:rPr>
-          <w:rFonts w:hint="eastAsia"/>
-          <w:color w:val="CC7832"/>
-        </w:rPr>
-        <w:t xml:space="preserve">, </w:t>
-      </w:r>
-      <w:proofErr w:type="spellStart"/>
-      <w:r>
-        <w:rPr>
-          <w:rFonts w:hint="eastAsia"/>
-          <w:color w:val="A9B7C6"/>
-        </w:rPr>
-        <w:t>same_account</w:t>
-      </w:r>
-      <w:proofErr w:type="spellEnd"/>
-      <w:r>
-        <w:rPr>
-          <w:rFonts w:hint="eastAsia"/>
-          <w:color w:val="A9B7C6"/>
-        </w:rPr>
-        <w:t xml:space="preserve">):  </w:t>
-      </w:r>
-      <w:r>
-        <w:rPr>
-          <w:rFonts w:hint="eastAsia"/>
-          <w:color w:val="808080"/>
-        </w:rPr>
-        <w:t># 初始化为同一账户</w:t>
-      </w:r>
-      <w:r>
-        <w:rPr>
-          <w:rFonts w:hint="eastAsia"/>
-          <w:color w:val="808080"/>
-        </w:rPr>
-        <w:br/>
-        <w:t xml:space="preserve">        </w:t>
-      </w:r>
-      <w:r>
-        <w:rPr>
-          <w:rFonts w:hint="eastAsia"/>
-          <w:color w:val="A9B7C6"/>
-        </w:rPr>
-        <w:t>threading.Thread.</w:t>
-      </w:r>
-      <w:r>
-        <w:rPr>
-          <w:rFonts w:hint="eastAsia"/>
-          <w:color w:val="B200B2"/>
-        </w:rPr>
-        <w:t>__</w:t>
-      </w:r>
-      <w:proofErr w:type="spellStart"/>
-      <w:r>
-        <w:rPr>
-          <w:rFonts w:hint="eastAsia"/>
-          <w:color w:val="B200B2"/>
-        </w:rPr>
-        <w:t>init</w:t>
-      </w:r>
-      <w:proofErr w:type="spellEnd"/>
-      <w:r>
-        <w:rPr>
-          <w:rFonts w:hint="eastAsia"/>
-          <w:color w:val="B200B2"/>
-        </w:rPr>
-        <w:t>__</w:t>
-      </w:r>
-      <w:r>
-        <w:rPr>
-          <w:rFonts w:hint="eastAsia"/>
-          <w:color w:val="A9B7C6"/>
-        </w:rPr>
-        <w:t>(</w:t>
-      </w:r>
-      <w:r>
-        <w:rPr>
-          <w:rFonts w:hint="eastAsia"/>
-          <w:color w:val="94558D"/>
-        </w:rPr>
-        <w:t>self</w:t>
-      </w:r>
-      <w:r>
-        <w:rPr>
-          <w:rFonts w:hint="eastAsia"/>
-          <w:color w:val="A9B7C6"/>
-        </w:rPr>
-        <w:t>)</w:t>
-      </w:r>
-      <w:r>
-        <w:rPr>
-          <w:rFonts w:hint="eastAsia"/>
-          <w:color w:val="A9B7C6"/>
-        </w:rPr>
-        <w:br/>
-        <w:t xml:space="preserve">        </w:t>
-      </w:r>
-      <w:proofErr w:type="spellStart"/>
-      <w:r>
-        <w:rPr>
-          <w:rFonts w:hint="eastAsia"/>
-          <w:color w:val="94558D"/>
-        </w:rPr>
-        <w:t>self</w:t>
-      </w:r>
-      <w:r>
-        <w:rPr>
-          <w:rFonts w:hint="eastAsia"/>
-          <w:color w:val="A9B7C6"/>
-        </w:rPr>
-        <w:t>.bank</w:t>
-      </w:r>
-      <w:proofErr w:type="spellEnd"/>
-      <w:r>
-        <w:rPr>
-          <w:rFonts w:hint="eastAsia"/>
-          <w:color w:val="A9B7C6"/>
-        </w:rPr>
-        <w:t xml:space="preserve"> = </w:t>
-      </w:r>
-      <w:proofErr w:type="spellStart"/>
-      <w:r>
-        <w:rPr>
-          <w:rFonts w:hint="eastAsia"/>
-          <w:color w:val="A9B7C6"/>
-        </w:rPr>
-        <w:t>same_account</w:t>
-      </w:r>
-      <w:proofErr w:type="spellEnd"/>
-      <w:r>
-        <w:rPr>
-          <w:rFonts w:hint="eastAsia"/>
-          <w:color w:val="A9B7C6"/>
-        </w:rPr>
-        <w:br/>
-      </w:r>
-      <w:r>
-        <w:rPr>
-          <w:rFonts w:hint="eastAsia"/>
-          <w:color w:val="A9B7C6"/>
-        </w:rPr>
-        <w:br/>
-        <w:t xml:space="preserve">    </w:t>
-      </w:r>
-      <w:r>
-        <w:rPr>
-          <w:rFonts w:hint="eastAsia"/>
-          <w:color w:val="CC7832"/>
-        </w:rPr>
-        <w:t xml:space="preserve">def </w:t>
-      </w:r>
-      <w:r>
-        <w:rPr>
-          <w:rFonts w:hint="eastAsia"/>
-          <w:color w:val="FFC66D"/>
-        </w:rPr>
-        <w:t>run</w:t>
-      </w:r>
-      <w:r>
-        <w:rPr>
-          <w:rFonts w:hint="eastAsia"/>
-          <w:color w:val="A9B7C6"/>
-        </w:rPr>
-        <w:t>(</w:t>
-      </w:r>
-      <w:r>
-        <w:rPr>
-          <w:rFonts w:hint="eastAsia"/>
-          <w:color w:val="94558D"/>
-        </w:rPr>
-        <w:t>self</w:t>
-      </w:r>
-      <w:r>
-        <w:rPr>
-          <w:rFonts w:hint="eastAsia"/>
-          <w:color w:val="A9B7C6"/>
-        </w:rPr>
-        <w:t>):</w:t>
-      </w:r>
-      <w:r>
-        <w:rPr>
-          <w:rFonts w:hint="eastAsia"/>
-          <w:color w:val="A9B7C6"/>
-        </w:rPr>
-        <w:br/>
-        <w:t xml:space="preserve">        </w:t>
-      </w:r>
-      <w:r>
-        <w:rPr>
-          <w:rFonts w:hint="eastAsia"/>
-          <w:color w:val="CC7832"/>
-        </w:rPr>
-        <w:t xml:space="preserve">while </w:t>
-      </w:r>
-      <w:proofErr w:type="spellStart"/>
-      <w:r>
-        <w:rPr>
-          <w:rFonts w:hint="eastAsia"/>
-          <w:color w:val="94558D"/>
-        </w:rPr>
-        <w:t>self</w:t>
-      </w:r>
-      <w:r>
-        <w:rPr>
-          <w:rFonts w:hint="eastAsia"/>
-          <w:color w:val="A9B7C6"/>
-        </w:rPr>
-        <w:t>.bank.money</w:t>
-      </w:r>
-      <w:proofErr w:type="spellEnd"/>
-      <w:r>
-        <w:rPr>
-          <w:rFonts w:hint="eastAsia"/>
-          <w:color w:val="A9B7C6"/>
-        </w:rPr>
-        <w:t xml:space="preserve"> &gt;= </w:t>
-      </w:r>
-      <w:r>
-        <w:rPr>
-          <w:rFonts w:hint="eastAsia"/>
-          <w:color w:val="6897BB"/>
-        </w:rPr>
-        <w:t>300</w:t>
-      </w:r>
-      <w:r>
-        <w:rPr>
-          <w:rFonts w:hint="eastAsia"/>
-          <w:color w:val="A9B7C6"/>
-        </w:rPr>
-        <w:t>:</w:t>
-      </w:r>
-      <w:r>
-        <w:rPr>
-          <w:rFonts w:hint="eastAsia"/>
-          <w:color w:val="A9B7C6"/>
-        </w:rPr>
-        <w:br/>
-        <w:t xml:space="preserve">            </w:t>
-      </w:r>
-      <w:proofErr w:type="spellStart"/>
-      <w:r>
-        <w:rPr>
-          <w:rFonts w:hint="eastAsia"/>
-          <w:color w:val="94558D"/>
-        </w:rPr>
-        <w:t>self</w:t>
-      </w:r>
-      <w:r>
-        <w:rPr>
-          <w:rFonts w:hint="eastAsia"/>
-          <w:color w:val="A9B7C6"/>
-        </w:rPr>
-        <w:t>.bank.atm_withdraw</w:t>
-      </w:r>
-      <w:proofErr w:type="spellEnd"/>
-      <w:r>
-        <w:rPr>
-          <w:rFonts w:hint="eastAsia"/>
-          <w:color w:val="A9B7C6"/>
-        </w:rPr>
-        <w:t>(</w:t>
-      </w:r>
-      <w:r>
-        <w:rPr>
-          <w:rFonts w:hint="eastAsia"/>
-          <w:color w:val="6897BB"/>
-        </w:rPr>
-        <w:t>300</w:t>
-      </w:r>
-      <w:r>
-        <w:rPr>
-          <w:rFonts w:hint="eastAsia"/>
-          <w:color w:val="A9B7C6"/>
-        </w:rPr>
-        <w:t xml:space="preserve">)  </w:t>
-      </w:r>
-      <w:r>
-        <w:rPr>
-          <w:rFonts w:hint="eastAsia"/>
-          <w:color w:val="808080"/>
-        </w:rPr>
-        <w:t># ATM取钱300</w:t>
-      </w:r>
-      <w:r>
-        <w:rPr>
-          <w:rFonts w:hint="eastAsia"/>
-          <w:color w:val="808080"/>
-        </w:rPr>
-        <w:br/>
-        <w:t xml:space="preserve">            </w:t>
-      </w:r>
-      <w:proofErr w:type="spellStart"/>
-      <w:r>
-        <w:rPr>
-          <w:rFonts w:hint="eastAsia"/>
-          <w:color w:val="A9B7C6"/>
-        </w:rPr>
-        <w:t>time.sleep</w:t>
-      </w:r>
-      <w:proofErr w:type="spellEnd"/>
-      <w:r>
-        <w:rPr>
-          <w:rFonts w:hint="eastAsia"/>
-          <w:color w:val="A9B7C6"/>
-        </w:rPr>
-        <w:t>(</w:t>
-      </w:r>
-      <w:r>
-        <w:rPr>
-          <w:rFonts w:hint="eastAsia"/>
-          <w:color w:val="6897BB"/>
-        </w:rPr>
-        <w:t>0.1</w:t>
-      </w:r>
-      <w:r>
-        <w:rPr>
-          <w:rFonts w:hint="eastAsia"/>
-          <w:color w:val="A9B7C6"/>
-        </w:rPr>
-        <w:t>)</w:t>
-      </w:r>
-      <w:r>
-        <w:rPr>
-          <w:rFonts w:hint="eastAsia"/>
-          <w:color w:val="A9B7C6"/>
-        </w:rPr>
-        <w:br/>
-      </w:r>
-      <w:r>
-        <w:rPr>
-          <w:rFonts w:hint="eastAsia"/>
-          <w:color w:val="A9B7C6"/>
-        </w:rPr>
-        <w:br/>
-      </w:r>
-      <w:r>
-        <w:rPr>
-          <w:rFonts w:hint="eastAsia"/>
-          <w:color w:val="A9B7C6"/>
-        </w:rPr>
-        <w:br/>
-      </w:r>
-      <w:r>
-        <w:rPr>
-          <w:rFonts w:hint="eastAsia"/>
-          <w:color w:val="CC7832"/>
-        </w:rPr>
-        <w:t xml:space="preserve">if </w:t>
-      </w:r>
-      <w:r>
-        <w:rPr>
-          <w:rFonts w:hint="eastAsia"/>
-          <w:color w:val="A9B7C6"/>
-        </w:rPr>
-        <w:t xml:space="preserve">__name__ == </w:t>
-      </w:r>
-      <w:r>
-        <w:rPr>
-          <w:rFonts w:hint="eastAsia"/>
-          <w:color w:val="6A8759"/>
-        </w:rPr>
-        <w:t>'__main__'</w:t>
-      </w:r>
-      <w:r>
-        <w:rPr>
-          <w:rFonts w:hint="eastAsia"/>
-          <w:color w:val="A9B7C6"/>
-        </w:rPr>
-        <w:t>:</w:t>
-      </w:r>
-      <w:r>
-        <w:rPr>
-          <w:rFonts w:hint="eastAsia"/>
-          <w:color w:val="A9B7C6"/>
-        </w:rPr>
-        <w:br/>
-        <w:t xml:space="preserve">    account = Bank()</w:t>
-      </w:r>
-      <w:r>
-        <w:rPr>
-          <w:rFonts w:hint="eastAsia"/>
-          <w:color w:val="A9B7C6"/>
-        </w:rPr>
-        <w:br/>
-      </w:r>
-      <w:r>
-        <w:rPr>
-          <w:rFonts w:hint="eastAsia"/>
-          <w:color w:val="A9B7C6"/>
-        </w:rPr>
-        <w:br/>
-        <w:t xml:space="preserve">    p1 = </w:t>
-      </w:r>
-      <w:proofErr w:type="spellStart"/>
-      <w:r>
-        <w:rPr>
-          <w:rFonts w:hint="eastAsia"/>
-          <w:color w:val="A9B7C6"/>
-        </w:rPr>
-        <w:t>ZhangSan</w:t>
-      </w:r>
-      <w:proofErr w:type="spellEnd"/>
-      <w:r>
-        <w:rPr>
-          <w:rFonts w:hint="eastAsia"/>
-          <w:color w:val="A9B7C6"/>
-        </w:rPr>
         <w:t>(account)</w:t>
       </w:r>
       <w:r>
@@ -4901,30 +5009,6 @@
           <w:color w:val="A9B7C6"/>
         </w:rPr>
         <w:br/>
-        <w:t xml:space="preserve">    p2 = </w:t>
-      </w:r>
-      <w:proofErr w:type="spellStart"/>
-      <w:r>
-        <w:rPr>
-          <w:rFonts w:hint="eastAsia"/>
-          <w:color w:val="A9B7C6"/>
-        </w:rPr>
-        <w:t>LiSi</w:t>
-      </w:r>
-      <w:proofErr w:type="spellEnd"/>
-      <w:r>
-        <w:rPr>
-          <w:rFonts w:hint="eastAsia"/>
-          <w:color w:val="A9B7C6"/>
-        </w:rPr>
-        <w:t>(account)</w:t>
-      </w:r>
-      <w:r>
-        <w:rPr>
-          <w:rFonts w:hint="eastAsia"/>
-          <w:color w:val="A9B7C6"/>
-        </w:rPr>
-        <w:br/>
         <w:t xml:space="preserve">    p1.start()</w:t>
       </w:r>
       <w:r>
@@ -4946,8 +5030,6 @@
           <w:highlight w:val="yellow"/>
         </w:rPr>
       </w:pPr>
-      <w:bookmarkStart w:id="0" w:name="_GoBack"/>
-      <w:bookmarkEnd w:id="0"/>
     </w:p>
     <w:p>
       <w:pPr>
@@ -4968,7 +5050,6 @@
           <w:rFonts w:ascii="微软雅黑" w:eastAsia="微软雅黑" w:hAnsi="微软雅黑" w:hint="eastAsia"/>
           <w:b/>
         </w:rPr>
-        <w:lastRenderedPageBreak/>
         <w:t>实验结果</w:t>
       </w:r>
     </w:p>
@@ -4983,19 +5064,49 @@
       </w:pPr>
       <w:r>
         <w:rPr>
+          <w:rFonts w:ascii="微软雅黑" w:eastAsia="微软雅黑" w:hAnsi="微软雅黑" w:hint="eastAsia"/>
+        </w:rPr>
+        <w:t>题目</w:t>
+      </w:r>
+      <w:proofErr w:type="gramStart"/>
+      <w:r>
+        <w:rPr>
+          <w:rFonts w:ascii="微软雅黑" w:eastAsia="微软雅黑" w:hAnsi="微软雅黑" w:hint="eastAsia"/>
+        </w:rPr>
+        <w:t>一</w:t>
+      </w:r>
+      <w:proofErr w:type="gramEnd"/>
+      <w:r>
+        <w:rPr>
+          <w:rFonts w:ascii="微软雅黑" w:eastAsia="微软雅黑" w:hAnsi="微软雅黑" w:hint="eastAsia"/>
+        </w:rPr>
+        <w:t>：</w:t>
+      </w:r>
+    </w:p>
+    <w:p>
+      <w:pPr>
+        <w:pStyle w:val="a3"/>
+        <w:spacing w:line="440" w:lineRule="exact"/>
+        <w:ind w:left="420" w:firstLineChars="0" w:firstLine="0"/>
+        <w:rPr>
+          <w:rFonts w:ascii="微软雅黑" w:eastAsia="微软雅黑" w:hAnsi="微软雅黑"/>
+        </w:rPr>
+      </w:pPr>
+      <w:r>
+        <w:rPr>
           <w:noProof/>
         </w:rPr>
         <w:drawing>
-          <wp:anchor distT="0" distB="0" distL="114300" distR="114300" simplePos="0" relativeHeight="251664384" behindDoc="0" locked="0" layoutInCell="1" allowOverlap="1" wp14:anchorId="7A2B4866" wp14:editId="44187155">
+          <wp:anchor distT="0" distB="0" distL="114300" distR="114300" simplePos="0" relativeHeight="251664384" behindDoc="0" locked="0" layoutInCell="1" allowOverlap="1" wp14:anchorId="7A2B4866" wp14:editId="79340648">
             <wp:simplePos x="0" y="0"/>
             <wp:positionH relativeFrom="column">
               <wp:posOffset>269240</wp:posOffset>
             </wp:positionH>
             <wp:positionV relativeFrom="paragraph">
-              <wp:posOffset>62393</wp:posOffset>
+              <wp:posOffset>45883</wp:posOffset>
             </wp:positionV>
-            <wp:extent cx="2765259" cy="7749766"/>
-            <wp:effectExtent l="0" t="0" r="0" b="3810"/>
+            <wp:extent cx="2575225" cy="6518495"/>
+            <wp:effectExtent l="0" t="0" r="0" b="0"/>
             <wp:wrapNone/>
             <wp:docPr id="4" name="图片 4"/>
             <wp:cNvGraphicFramePr>
@@ -5010,7 +5121,7 @@
                       <a:picLocks noChangeAspect="1" noChangeArrowheads="1"/>
                     </pic:cNvPicPr>
                   </pic:nvPicPr>
-                  <pic:blipFill>
+                  <pic:blipFill rotWithShape="1">
                     <a:blip r:embed="rId9">
                       <a:extLst>
                         <a:ext uri="{28A0092B-C50C-407E-A947-70E740481C1C}">
@@ -5018,15 +5129,13 @@
                         </a:ext>
                       </a:extLst>
                     </a:blip>
-                    <a:srcRect/>
-                    <a:stretch>
-                      <a:fillRect/>
-                    </a:stretch>
+                    <a:srcRect t="2921" b="6754"/>
+                    <a:stretch/>
                   </pic:blipFill>
                   <pic:spPr bwMode="auto">
                     <a:xfrm>
                       <a:off x="0" y="0"/>
-                      <a:ext cx="2765259" cy="7749766"/>
+                      <a:ext cx="2575225" cy="6518495"/>
                     </a:xfrm>
                     <a:prstGeom prst="rect">
                       <a:avLst/>
@@ -5035,6 +5144,11 @@
                     <a:ln>
                       <a:noFill/>
                     </a:ln>
+                    <a:extLst>
+                      <a:ext uri="{53640926-AAD7-44D8-BBD7-CCE9431645EC}">
+                        <a14:shadowObscured xmlns:a14="http://schemas.microsoft.com/office/drawing/2010/main"/>
+                      </a:ext>
+                    </a:extLst>
                   </pic:spPr>
                 </pic:pic>
               </a:graphicData>
@@ -5048,76 +5162,6 @@
           </wp:anchor>
         </w:drawing>
       </w:r>
-      <w:r>
-        <w:rPr>
-          <w:rFonts w:ascii="微软雅黑" w:eastAsia="微软雅黑" w:hAnsi="微软雅黑" w:hint="eastAsia"/>
-        </w:rPr>
-        <w:t>题目</w:t>
-      </w:r>
-      <w:proofErr w:type="gramStart"/>
-      <w:r>
-        <w:rPr>
-          <w:rFonts w:ascii="微软雅黑" w:eastAsia="微软雅黑" w:hAnsi="微软雅黑" w:hint="eastAsia"/>
-        </w:rPr>
-        <w:t>一</w:t>
-      </w:r>
-      <w:proofErr w:type="gramEnd"/>
-      <w:r>
-        <w:rPr>
-          <w:rFonts w:ascii="微软雅黑" w:eastAsia="微软雅黑" w:hAnsi="微软雅黑" w:hint="eastAsia"/>
-        </w:rPr>
-        <w:t>：</w:t>
-      </w:r>
-    </w:p>
-    <w:p>
-      <w:pPr>
-        <w:pStyle w:val="a3"/>
-        <w:spacing w:line="440" w:lineRule="exact"/>
-        <w:ind w:left="420" w:firstLineChars="0" w:firstLine="0"/>
-        <w:rPr>
-          <w:rFonts w:ascii="微软雅黑" w:eastAsia="微软雅黑" w:hAnsi="微软雅黑"/>
-        </w:rPr>
-      </w:pPr>
-    </w:p>
-    <w:p>
-      <w:pPr>
-        <w:pStyle w:val="a3"/>
-        <w:spacing w:line="440" w:lineRule="exact"/>
-        <w:ind w:left="420" w:firstLineChars="0" w:firstLine="0"/>
-        <w:rPr>
-          <w:rFonts w:ascii="微软雅黑" w:eastAsia="微软雅黑" w:hAnsi="微软雅黑"/>
-        </w:rPr>
-      </w:pPr>
-    </w:p>
-    <w:p>
-      <w:pPr>
-        <w:pStyle w:val="a3"/>
-        <w:spacing w:line="440" w:lineRule="exact"/>
-        <w:ind w:left="420" w:firstLineChars="0" w:firstLine="0"/>
-        <w:rPr>
-          <w:rFonts w:ascii="微软雅黑" w:eastAsia="微软雅黑" w:hAnsi="微软雅黑"/>
-        </w:rPr>
-      </w:pPr>
-    </w:p>
-    <w:p>
-      <w:pPr>
-        <w:pStyle w:val="a3"/>
-        <w:spacing w:line="440" w:lineRule="exact"/>
-        <w:ind w:left="420" w:firstLineChars="0" w:firstLine="0"/>
-        <w:rPr>
-          <w:rFonts w:ascii="微软雅黑" w:eastAsia="微软雅黑" w:hAnsi="微软雅黑"/>
-        </w:rPr>
-      </w:pPr>
-    </w:p>
-    <w:p>
-      <w:pPr>
-        <w:pStyle w:val="a3"/>
-        <w:spacing w:line="440" w:lineRule="exact"/>
-        <w:ind w:left="420" w:firstLineChars="0" w:firstLine="0"/>
-        <w:rPr>
-          <w:rFonts w:ascii="微软雅黑" w:eastAsia="微软雅黑" w:hAnsi="微软雅黑"/>
-        </w:rPr>
-      </w:pPr>
     </w:p>
     <w:p>
       <w:pPr>
@@ -5352,6 +5396,7 @@
         <w:rPr>
           <w:rFonts w:ascii="微软雅黑" w:eastAsia="微软雅黑" w:hAnsi="微软雅黑" w:hint="eastAsia"/>
         </w:rPr>
+        <w:lastRenderedPageBreak/>
         <w:t>从程序运行结果可知，4个售票窗口线程同时卖票，不同窗口卖出不同的票，没有出现卖出同一张票的情况。</w:t>
       </w:r>
     </w:p>
@@ -5359,16 +5404,25 @@
       <w:pPr>
         <w:pStyle w:val="a3"/>
         <w:spacing w:line="440" w:lineRule="exact"/>
-        <w:ind w:left="420" w:firstLineChars="0" w:firstLine="0"/>
-        <w:rPr>
-          <w:rFonts w:ascii="微软雅黑" w:eastAsia="微软雅黑" w:hAnsi="微软雅黑"/>
-        </w:rPr>
-      </w:pPr>
-      <w:r>
-        <w:rPr>
-          <w:rFonts w:ascii="微软雅黑" w:eastAsia="微软雅黑" w:hAnsi="微软雅黑" w:hint="eastAsia"/>
-        </w:rPr>
-        <w:lastRenderedPageBreak/>
+        <w:ind w:left="420"/>
+        <w:rPr>
+          <w:rFonts w:ascii="微软雅黑" w:eastAsia="微软雅黑" w:hAnsi="微软雅黑" w:hint="eastAsia"/>
+        </w:rPr>
+      </w:pPr>
+    </w:p>
+    <w:p>
+      <w:pPr>
+        <w:pStyle w:val="a3"/>
+        <w:spacing w:line="440" w:lineRule="exact"/>
+        <w:ind w:left="420" w:firstLineChars="0" w:firstLine="0"/>
+        <w:rPr>
+          <w:rFonts w:ascii="微软雅黑" w:eastAsia="微软雅黑" w:hAnsi="微软雅黑"/>
+        </w:rPr>
+      </w:pPr>
+      <w:r>
+        <w:rPr>
+          <w:rFonts w:ascii="微软雅黑" w:eastAsia="微软雅黑" w:hAnsi="微软雅黑" w:hint="eastAsia"/>
+        </w:rPr>
         <w:t>题目二：</w:t>
       </w:r>
     </w:p>
@@ -5381,21 +5435,22 @@
           <w:rFonts w:ascii="微软雅黑" w:eastAsia="微软雅黑" w:hAnsi="微软雅黑"/>
         </w:rPr>
       </w:pPr>
+      <w:bookmarkStart w:id="0" w:name="_GoBack"/>
       <w:r>
         <w:rPr>
           <w:noProof/>
         </w:rPr>
         <w:drawing>
-          <wp:anchor distT="0" distB="0" distL="114300" distR="114300" simplePos="0" relativeHeight="251665408" behindDoc="0" locked="0" layoutInCell="1" allowOverlap="1" wp14:anchorId="3ACF1665" wp14:editId="5BD85056">
+          <wp:anchor distT="0" distB="0" distL="114300" distR="114300" simplePos="0" relativeHeight="251665408" behindDoc="0" locked="0" layoutInCell="1" allowOverlap="1" wp14:anchorId="3ACF1665" wp14:editId="5C83DA9B">
             <wp:simplePos x="0" y="0"/>
             <wp:positionH relativeFrom="column">
               <wp:posOffset>269240</wp:posOffset>
             </wp:positionH>
             <wp:positionV relativeFrom="paragraph">
-              <wp:posOffset>90642</wp:posOffset>
+              <wp:posOffset>32548</wp:posOffset>
             </wp:positionV>
-            <wp:extent cx="4974590" cy="7387590"/>
-            <wp:effectExtent l="0" t="0" r="0" b="3810"/>
+            <wp:extent cx="4973955" cy="6663055"/>
+            <wp:effectExtent l="0" t="0" r="0" b="4445"/>
             <wp:wrapNone/>
             <wp:docPr id="6" name="图片 6"/>
             <wp:cNvGraphicFramePr>
@@ -5410,7 +5465,7 @@
                       <a:picLocks noChangeAspect="1" noChangeArrowheads="1"/>
                     </pic:cNvPicPr>
                   </pic:nvPicPr>
-                  <pic:blipFill>
+                  <pic:blipFill rotWithShape="1">
                     <a:blip r:embed="rId10">
                       <a:extLst>
                         <a:ext uri="{28A0092B-C50C-407E-A947-70E740481C1C}">
@@ -5418,15 +5473,13 @@
                         </a:ext>
                       </a:extLst>
                     </a:blip>
-                    <a:srcRect/>
-                    <a:stretch>
-                      <a:fillRect/>
-                    </a:stretch>
+                    <a:srcRect t="2820" b="6969"/>
+                    <a:stretch/>
                   </pic:blipFill>
                   <pic:spPr bwMode="auto">
                     <a:xfrm>
                       <a:off x="0" y="0"/>
-                      <a:ext cx="4974590" cy="7387590"/>
+                      <a:ext cx="4973955" cy="6663055"/>
                     </a:xfrm>
                     <a:prstGeom prst="rect">
                       <a:avLst/>
@@ -5435,6 +5488,11 @@
                     <a:ln>
                       <a:noFill/>
                     </a:ln>
+                    <a:extLst>
+                      <a:ext uri="{53640926-AAD7-44D8-BBD7-CCE9431645EC}">
+                        <a14:shadowObscured xmlns:a14="http://schemas.microsoft.com/office/drawing/2010/main"/>
+                      </a:ext>
+                    </a:extLst>
                   </pic:spPr>
                 </pic:pic>
               </a:graphicData>
@@ -5448,224 +5506,195 @@
           </wp:anchor>
         </w:drawing>
       </w:r>
-    </w:p>
-    <w:p>
-      <w:pPr>
-        <w:pStyle w:val="a3"/>
-        <w:spacing w:line="440" w:lineRule="exact"/>
-        <w:ind w:left="420" w:firstLineChars="0" w:firstLine="0"/>
-        <w:rPr>
-          <w:rFonts w:ascii="微软雅黑" w:eastAsia="微软雅黑" w:hAnsi="微软雅黑"/>
-        </w:rPr>
-      </w:pPr>
-    </w:p>
-    <w:p>
-      <w:pPr>
-        <w:pStyle w:val="a3"/>
-        <w:spacing w:line="440" w:lineRule="exact"/>
-        <w:ind w:left="420" w:firstLineChars="0" w:firstLine="0"/>
-        <w:rPr>
-          <w:rFonts w:ascii="微软雅黑" w:eastAsia="微软雅黑" w:hAnsi="微软雅黑"/>
-        </w:rPr>
-      </w:pPr>
-    </w:p>
-    <w:p>
-      <w:pPr>
-        <w:pStyle w:val="a3"/>
-        <w:spacing w:line="440" w:lineRule="exact"/>
-        <w:ind w:left="420" w:firstLineChars="0" w:firstLine="0"/>
-        <w:rPr>
-          <w:rFonts w:ascii="微软雅黑" w:eastAsia="微软雅黑" w:hAnsi="微软雅黑"/>
-        </w:rPr>
-      </w:pPr>
-    </w:p>
-    <w:p>
-      <w:pPr>
-        <w:pStyle w:val="a3"/>
-        <w:spacing w:line="440" w:lineRule="exact"/>
-        <w:ind w:left="420" w:firstLineChars="0" w:firstLine="0"/>
-        <w:rPr>
-          <w:rFonts w:ascii="微软雅黑" w:eastAsia="微软雅黑" w:hAnsi="微软雅黑"/>
-        </w:rPr>
-      </w:pPr>
-    </w:p>
-    <w:p>
-      <w:pPr>
-        <w:pStyle w:val="a3"/>
-        <w:spacing w:line="440" w:lineRule="exact"/>
-        <w:ind w:left="420" w:firstLineChars="0" w:firstLine="0"/>
-        <w:rPr>
-          <w:rFonts w:ascii="微软雅黑" w:eastAsia="微软雅黑" w:hAnsi="微软雅黑"/>
-        </w:rPr>
-      </w:pPr>
-    </w:p>
-    <w:p>
-      <w:pPr>
-        <w:pStyle w:val="a3"/>
-        <w:spacing w:line="440" w:lineRule="exact"/>
-        <w:ind w:left="420" w:firstLineChars="0" w:firstLine="0"/>
-        <w:rPr>
-          <w:rFonts w:ascii="微软雅黑" w:eastAsia="微软雅黑" w:hAnsi="微软雅黑"/>
-        </w:rPr>
-      </w:pPr>
-    </w:p>
-    <w:p>
-      <w:pPr>
-        <w:pStyle w:val="a3"/>
-        <w:spacing w:line="440" w:lineRule="exact"/>
-        <w:ind w:left="420" w:firstLineChars="0" w:firstLine="0"/>
-        <w:rPr>
-          <w:rFonts w:ascii="微软雅黑" w:eastAsia="微软雅黑" w:hAnsi="微软雅黑"/>
-        </w:rPr>
-      </w:pPr>
-    </w:p>
-    <w:p>
-      <w:pPr>
-        <w:pStyle w:val="a3"/>
-        <w:spacing w:line="440" w:lineRule="exact"/>
-        <w:ind w:left="420" w:firstLineChars="0" w:firstLine="0"/>
-        <w:rPr>
-          <w:rFonts w:ascii="微软雅黑" w:eastAsia="微软雅黑" w:hAnsi="微软雅黑"/>
-        </w:rPr>
-      </w:pPr>
-    </w:p>
-    <w:p>
-      <w:pPr>
-        <w:pStyle w:val="a3"/>
-        <w:spacing w:line="440" w:lineRule="exact"/>
-        <w:ind w:left="420" w:firstLineChars="0" w:firstLine="0"/>
-        <w:rPr>
-          <w:rFonts w:ascii="微软雅黑" w:eastAsia="微软雅黑" w:hAnsi="微软雅黑"/>
-        </w:rPr>
-      </w:pPr>
-    </w:p>
-    <w:p>
-      <w:pPr>
-        <w:pStyle w:val="a3"/>
-        <w:spacing w:line="440" w:lineRule="exact"/>
-        <w:ind w:left="420" w:firstLineChars="0" w:firstLine="0"/>
-        <w:rPr>
-          <w:rFonts w:ascii="微软雅黑" w:eastAsia="微软雅黑" w:hAnsi="微软雅黑"/>
-        </w:rPr>
-      </w:pPr>
-    </w:p>
-    <w:p>
-      <w:pPr>
-        <w:pStyle w:val="a3"/>
-        <w:spacing w:line="440" w:lineRule="exact"/>
-        <w:ind w:left="420" w:firstLineChars="0" w:firstLine="0"/>
-        <w:rPr>
-          <w:rFonts w:ascii="微软雅黑" w:eastAsia="微软雅黑" w:hAnsi="微软雅黑"/>
-        </w:rPr>
-      </w:pPr>
-    </w:p>
-    <w:p>
-      <w:pPr>
-        <w:pStyle w:val="a3"/>
-        <w:spacing w:line="440" w:lineRule="exact"/>
-        <w:ind w:left="420" w:firstLineChars="0" w:firstLine="0"/>
-        <w:rPr>
-          <w:rFonts w:ascii="微软雅黑" w:eastAsia="微软雅黑" w:hAnsi="微软雅黑"/>
-        </w:rPr>
-      </w:pPr>
-    </w:p>
-    <w:p>
-      <w:pPr>
-        <w:pStyle w:val="a3"/>
-        <w:spacing w:line="440" w:lineRule="exact"/>
-        <w:ind w:left="420" w:firstLineChars="0" w:firstLine="0"/>
-        <w:rPr>
-          <w:rFonts w:ascii="微软雅黑" w:eastAsia="微软雅黑" w:hAnsi="微软雅黑"/>
-        </w:rPr>
-      </w:pPr>
-    </w:p>
-    <w:p>
-      <w:pPr>
-        <w:pStyle w:val="a3"/>
-        <w:spacing w:line="440" w:lineRule="exact"/>
-        <w:ind w:left="420" w:firstLineChars="0" w:firstLine="0"/>
-        <w:rPr>
-          <w:rFonts w:ascii="微软雅黑" w:eastAsia="微软雅黑" w:hAnsi="微软雅黑"/>
-        </w:rPr>
-      </w:pPr>
-    </w:p>
-    <w:p>
-      <w:pPr>
-        <w:pStyle w:val="a3"/>
-        <w:spacing w:line="440" w:lineRule="exact"/>
-        <w:ind w:left="420" w:firstLineChars="0" w:firstLine="0"/>
-        <w:rPr>
-          <w:rFonts w:ascii="微软雅黑" w:eastAsia="微软雅黑" w:hAnsi="微软雅黑"/>
-        </w:rPr>
-      </w:pPr>
-    </w:p>
-    <w:p>
-      <w:pPr>
-        <w:pStyle w:val="a3"/>
-        <w:spacing w:line="440" w:lineRule="exact"/>
-        <w:ind w:left="420" w:firstLineChars="0" w:firstLine="0"/>
-        <w:rPr>
-          <w:rFonts w:ascii="微软雅黑" w:eastAsia="微软雅黑" w:hAnsi="微软雅黑"/>
-        </w:rPr>
-      </w:pPr>
-    </w:p>
-    <w:p>
-      <w:pPr>
-        <w:pStyle w:val="a3"/>
-        <w:spacing w:line="440" w:lineRule="exact"/>
-        <w:ind w:left="420" w:firstLineChars="0" w:firstLine="0"/>
-        <w:rPr>
-          <w:rFonts w:ascii="微软雅黑" w:eastAsia="微软雅黑" w:hAnsi="微软雅黑"/>
-        </w:rPr>
-      </w:pPr>
-    </w:p>
-    <w:p>
-      <w:pPr>
-        <w:pStyle w:val="a3"/>
-        <w:spacing w:line="440" w:lineRule="exact"/>
-        <w:ind w:left="420" w:firstLineChars="0" w:firstLine="0"/>
-        <w:rPr>
-          <w:rFonts w:ascii="微软雅黑" w:eastAsia="微软雅黑" w:hAnsi="微软雅黑" w:hint="eastAsia"/>
-        </w:rPr>
-      </w:pPr>
-    </w:p>
-    <w:p>
-      <w:pPr>
-        <w:pStyle w:val="a3"/>
-        <w:spacing w:line="440" w:lineRule="exact"/>
-        <w:ind w:left="420" w:firstLineChars="0" w:firstLine="0"/>
-        <w:rPr>
-          <w:rFonts w:ascii="微软雅黑" w:eastAsia="微软雅黑" w:hAnsi="微软雅黑"/>
-        </w:rPr>
-      </w:pPr>
-    </w:p>
-    <w:p>
-      <w:pPr>
-        <w:pStyle w:val="a3"/>
-        <w:spacing w:line="440" w:lineRule="exact"/>
-        <w:ind w:left="420" w:firstLineChars="0" w:firstLine="0"/>
-        <w:rPr>
-          <w:rFonts w:ascii="微软雅黑" w:eastAsia="微软雅黑" w:hAnsi="微软雅黑"/>
-        </w:rPr>
-      </w:pPr>
-    </w:p>
-    <w:p>
-      <w:pPr>
-        <w:pStyle w:val="a3"/>
-        <w:spacing w:line="440" w:lineRule="exact"/>
-        <w:ind w:left="420" w:firstLineChars="0" w:firstLine="0"/>
-        <w:rPr>
-          <w:rFonts w:ascii="微软雅黑" w:eastAsia="微软雅黑" w:hAnsi="微软雅黑"/>
-        </w:rPr>
-      </w:pPr>
-    </w:p>
-    <w:p>
-      <w:pPr>
-        <w:pStyle w:val="a3"/>
-        <w:spacing w:line="440" w:lineRule="exact"/>
-        <w:ind w:left="420" w:firstLineChars="0" w:firstLine="0"/>
-        <w:rPr>
-          <w:rFonts w:ascii="微软雅黑" w:eastAsia="微软雅黑" w:hAnsi="微软雅黑" w:hint="eastAsia"/>
+      <w:bookmarkEnd w:id="0"/>
+    </w:p>
+    <w:p>
+      <w:pPr>
+        <w:pStyle w:val="a3"/>
+        <w:spacing w:line="440" w:lineRule="exact"/>
+        <w:ind w:left="420" w:firstLineChars="0" w:firstLine="0"/>
+        <w:rPr>
+          <w:rFonts w:ascii="微软雅黑" w:eastAsia="微软雅黑" w:hAnsi="微软雅黑"/>
+        </w:rPr>
+      </w:pPr>
+    </w:p>
+    <w:p>
+      <w:pPr>
+        <w:pStyle w:val="a3"/>
+        <w:spacing w:line="440" w:lineRule="exact"/>
+        <w:ind w:left="420" w:firstLineChars="0" w:firstLine="0"/>
+        <w:rPr>
+          <w:rFonts w:ascii="微软雅黑" w:eastAsia="微软雅黑" w:hAnsi="微软雅黑"/>
+        </w:rPr>
+      </w:pPr>
+    </w:p>
+    <w:p>
+      <w:pPr>
+        <w:pStyle w:val="a3"/>
+        <w:spacing w:line="440" w:lineRule="exact"/>
+        <w:ind w:left="420" w:firstLineChars="0" w:firstLine="0"/>
+        <w:rPr>
+          <w:rFonts w:ascii="微软雅黑" w:eastAsia="微软雅黑" w:hAnsi="微软雅黑"/>
+        </w:rPr>
+      </w:pPr>
+    </w:p>
+    <w:p>
+      <w:pPr>
+        <w:pStyle w:val="a3"/>
+        <w:spacing w:line="440" w:lineRule="exact"/>
+        <w:ind w:left="420" w:firstLineChars="0" w:firstLine="0"/>
+        <w:rPr>
+          <w:rFonts w:ascii="微软雅黑" w:eastAsia="微软雅黑" w:hAnsi="微软雅黑"/>
+        </w:rPr>
+      </w:pPr>
+    </w:p>
+    <w:p>
+      <w:pPr>
+        <w:pStyle w:val="a3"/>
+        <w:spacing w:line="440" w:lineRule="exact"/>
+        <w:ind w:left="420" w:firstLineChars="0" w:firstLine="0"/>
+        <w:rPr>
+          <w:rFonts w:ascii="微软雅黑" w:eastAsia="微软雅黑" w:hAnsi="微软雅黑"/>
+        </w:rPr>
+      </w:pPr>
+    </w:p>
+    <w:p>
+      <w:pPr>
+        <w:pStyle w:val="a3"/>
+        <w:spacing w:line="440" w:lineRule="exact"/>
+        <w:ind w:left="420" w:firstLineChars="0" w:firstLine="0"/>
+        <w:rPr>
+          <w:rFonts w:ascii="微软雅黑" w:eastAsia="微软雅黑" w:hAnsi="微软雅黑"/>
+        </w:rPr>
+      </w:pPr>
+    </w:p>
+    <w:p>
+      <w:pPr>
+        <w:pStyle w:val="a3"/>
+        <w:spacing w:line="440" w:lineRule="exact"/>
+        <w:ind w:left="420" w:firstLineChars="0" w:firstLine="0"/>
+        <w:rPr>
+          <w:rFonts w:ascii="微软雅黑" w:eastAsia="微软雅黑" w:hAnsi="微软雅黑"/>
+        </w:rPr>
+      </w:pPr>
+    </w:p>
+    <w:p>
+      <w:pPr>
+        <w:pStyle w:val="a3"/>
+        <w:spacing w:line="440" w:lineRule="exact"/>
+        <w:ind w:left="420" w:firstLineChars="0" w:firstLine="0"/>
+        <w:rPr>
+          <w:rFonts w:ascii="微软雅黑" w:eastAsia="微软雅黑" w:hAnsi="微软雅黑"/>
+        </w:rPr>
+      </w:pPr>
+    </w:p>
+    <w:p>
+      <w:pPr>
+        <w:pStyle w:val="a3"/>
+        <w:spacing w:line="440" w:lineRule="exact"/>
+        <w:ind w:left="420" w:firstLineChars="0" w:firstLine="0"/>
+        <w:rPr>
+          <w:rFonts w:ascii="微软雅黑" w:eastAsia="微软雅黑" w:hAnsi="微软雅黑"/>
+        </w:rPr>
+      </w:pPr>
+    </w:p>
+    <w:p>
+      <w:pPr>
+        <w:pStyle w:val="a3"/>
+        <w:spacing w:line="440" w:lineRule="exact"/>
+        <w:ind w:left="420" w:firstLineChars="0" w:firstLine="0"/>
+        <w:rPr>
+          <w:rFonts w:ascii="微软雅黑" w:eastAsia="微软雅黑" w:hAnsi="微软雅黑"/>
+        </w:rPr>
+      </w:pPr>
+    </w:p>
+    <w:p>
+      <w:pPr>
+        <w:pStyle w:val="a3"/>
+        <w:spacing w:line="440" w:lineRule="exact"/>
+        <w:ind w:left="420" w:firstLineChars="0" w:firstLine="0"/>
+        <w:rPr>
+          <w:rFonts w:ascii="微软雅黑" w:eastAsia="微软雅黑" w:hAnsi="微软雅黑"/>
+        </w:rPr>
+      </w:pPr>
+    </w:p>
+    <w:p>
+      <w:pPr>
+        <w:pStyle w:val="a3"/>
+        <w:spacing w:line="440" w:lineRule="exact"/>
+        <w:ind w:left="420" w:firstLineChars="0" w:firstLine="0"/>
+        <w:rPr>
+          <w:rFonts w:ascii="微软雅黑" w:eastAsia="微软雅黑" w:hAnsi="微软雅黑"/>
+        </w:rPr>
+      </w:pPr>
+    </w:p>
+    <w:p>
+      <w:pPr>
+        <w:pStyle w:val="a3"/>
+        <w:spacing w:line="440" w:lineRule="exact"/>
+        <w:ind w:left="420" w:firstLineChars="0" w:firstLine="0"/>
+        <w:rPr>
+          <w:rFonts w:ascii="微软雅黑" w:eastAsia="微软雅黑" w:hAnsi="微软雅黑"/>
+        </w:rPr>
+      </w:pPr>
+    </w:p>
+    <w:p>
+      <w:pPr>
+        <w:pStyle w:val="a3"/>
+        <w:spacing w:line="440" w:lineRule="exact"/>
+        <w:ind w:left="420" w:firstLineChars="0" w:firstLine="0"/>
+        <w:rPr>
+          <w:rFonts w:ascii="微软雅黑" w:eastAsia="微软雅黑" w:hAnsi="微软雅黑"/>
+        </w:rPr>
+      </w:pPr>
+    </w:p>
+    <w:p>
+      <w:pPr>
+        <w:pStyle w:val="a3"/>
+        <w:spacing w:line="440" w:lineRule="exact"/>
+        <w:ind w:left="420" w:firstLineChars="0" w:firstLine="0"/>
+        <w:rPr>
+          <w:rFonts w:ascii="微软雅黑" w:eastAsia="微软雅黑" w:hAnsi="微软雅黑"/>
+        </w:rPr>
+      </w:pPr>
+    </w:p>
+    <w:p>
+      <w:pPr>
+        <w:pStyle w:val="a3"/>
+        <w:spacing w:line="440" w:lineRule="exact"/>
+        <w:ind w:left="420" w:firstLineChars="0" w:firstLine="0"/>
+        <w:rPr>
+          <w:rFonts w:ascii="微软雅黑" w:eastAsia="微软雅黑" w:hAnsi="微软雅黑"/>
+        </w:rPr>
+      </w:pPr>
+    </w:p>
+    <w:p>
+      <w:pPr>
+        <w:pStyle w:val="a3"/>
+        <w:spacing w:line="440" w:lineRule="exact"/>
+        <w:ind w:left="420" w:firstLineChars="0" w:firstLine="0"/>
+        <w:rPr>
+          <w:rFonts w:ascii="微软雅黑" w:eastAsia="微软雅黑" w:hAnsi="微软雅黑"/>
+        </w:rPr>
+      </w:pPr>
+    </w:p>
+    <w:p>
+      <w:pPr>
+        <w:pStyle w:val="a3"/>
+        <w:spacing w:line="440" w:lineRule="exact"/>
+        <w:ind w:left="420" w:firstLineChars="0" w:firstLine="0"/>
+        <w:rPr>
+          <w:rFonts w:ascii="微软雅黑" w:eastAsia="微软雅黑" w:hAnsi="微软雅黑"/>
+        </w:rPr>
+      </w:pPr>
+    </w:p>
+    <w:p>
+      <w:pPr>
+        <w:pStyle w:val="a3"/>
+        <w:spacing w:line="440" w:lineRule="exact"/>
+        <w:ind w:left="420" w:firstLineChars="0" w:firstLine="0"/>
+        <w:rPr>
+          <w:rFonts w:ascii="微软雅黑" w:eastAsia="微软雅黑" w:hAnsi="微软雅黑"/>
         </w:rPr>
       </w:pPr>
     </w:p>
@@ -7146,7 +7175,7 @@
 </file>
 
 <file path=customXml/itemProps1.xml><?xml version="1.0" encoding="utf-8"?>
-<ds:datastoreItem xmlns:ds="http://schemas.openxmlformats.org/officeDocument/2006/customXml" ds:itemID="{4B6B2FCF-4241-467E-8B26-1EE7C353AA10}">
+<ds:datastoreItem xmlns:ds="http://schemas.openxmlformats.org/officeDocument/2006/customXml" ds:itemID="{2BAD9073-1333-4D93-897E-74B9A0C15170}">
   <ds:schemaRefs>
     <ds:schemaRef ds:uri="http://schemas.openxmlformats.org/officeDocument/2006/bibliography"/>
   </ds:schemaRefs>
